--- a/Phase 2 objection database.docx
+++ b/Phase 2 objection database.docx
@@ -36,14 +36,12 @@
               <w:rPr>
                 <w:b/>
                 <w:bCs/>
-                <w:lang w:val="en-IO"/>
-              </w:rPr>
-            </w:pPr>
-            <w:r>
-              <w:rPr>
-                <w:b/>
-                <w:bCs/>
-                <w:lang w:val="en-IO"/>
+              </w:rPr>
+            </w:pPr>
+            <w:r>
+              <w:rPr>
+                <w:b/>
+                <w:bCs/>
               </w:rPr>
               <w:t>Analysis Focus</w:t>
             </w:r>
@@ -60,14 +58,12 @@
               <w:rPr>
                 <w:b/>
                 <w:bCs/>
-                <w:lang w:val="en-IO"/>
-              </w:rPr>
-            </w:pPr>
-            <w:r>
-              <w:rPr>
-                <w:b/>
-                <w:bCs/>
-                <w:lang w:val="en-IO"/>
+              </w:rPr>
+            </w:pPr>
+            <w:r>
+              <w:rPr>
+                <w:b/>
+                <w:bCs/>
               </w:rPr>
               <w:t>Plan</w:t>
             </w:r>
@@ -84,14 +80,12 @@
               <w:rPr>
                 <w:b/>
                 <w:bCs/>
-                <w:lang w:val="en-IO"/>
-              </w:rPr>
-            </w:pPr>
-            <w:r>
-              <w:rPr>
-                <w:b/>
-                <w:bCs/>
-                <w:lang w:val="en-IO"/>
+              </w:rPr>
+            </w:pPr>
+            <w:r>
+              <w:rPr>
+                <w:b/>
+                <w:bCs/>
               </w:rPr>
               <w:t>Purpose</w:t>
             </w:r>
@@ -108,14 +102,12 @@
               <w:rPr>
                 <w:b/>
                 <w:bCs/>
-                <w:lang w:val="en-IO"/>
-              </w:rPr>
-            </w:pPr>
-            <w:r>
-              <w:rPr>
-                <w:b/>
-                <w:bCs/>
-                <w:lang w:val="en-IO"/>
+              </w:rPr>
+            </w:pPr>
+            <w:r>
+              <w:rPr>
+                <w:b/>
+                <w:bCs/>
               </w:rPr>
               <w:t>Illustration</w:t>
             </w:r>
@@ -127,7 +119,6 @@
       <w:pPr>
         <w:rPr>
           <w:vanish/>
-          <w:lang w:val="en-IO"/>
         </w:rPr>
       </w:pPr>
     </w:p>
@@ -160,16 +151,10 @@
             <w:hideMark/>
           </w:tcPr>
           <w:p>
-            <w:pPr>
-              <w:rPr>
-                <w:lang w:val="en-IO"/>
-              </w:rPr>
-            </w:pPr>
-            <w:r>
-              <w:rPr>
-                <w:b/>
-                <w:bCs/>
-                <w:lang w:val="en-IO"/>
+            <w:r>
+              <w:rPr>
+                <w:b/>
+                <w:bCs/>
               </w:rPr>
               <w:t>Objection Breakdown Analysis</w:t>
             </w:r>
@@ -182,15 +167,7 @@
             <w:hideMark/>
           </w:tcPr>
           <w:p>
-            <w:pPr>
-              <w:rPr>
-                <w:lang w:val="en-IO"/>
-              </w:rPr>
-            </w:pPr>
-            <w:r>
-              <w:rPr>
-                <w:lang w:val="en-IO"/>
-              </w:rPr>
+            <w:r>
               <w:t>Breakdown the count of objections by state, LOB, and month.</w:t>
             </w:r>
           </w:p>
@@ -202,15 +179,7 @@
             <w:hideMark/>
           </w:tcPr>
           <w:p>
-            <w:pPr>
-              <w:rPr>
-                <w:lang w:val="en-IO"/>
-              </w:rPr>
-            </w:pPr>
-            <w:r>
-              <w:rPr>
-                <w:lang w:val="en-IO"/>
-              </w:rPr>
+            <w:r>
               <w:t>Understand regional and business-specific trends in objections.</w:t>
             </w:r>
           </w:p>
@@ -222,15 +191,7 @@
             <w:hideMark/>
           </w:tcPr>
           <w:p>
-            <w:pPr>
-              <w:rPr>
-                <w:lang w:val="en-IO"/>
-              </w:rPr>
-            </w:pPr>
-            <w:r>
-              <w:rPr>
-                <w:lang w:val="en-IO"/>
-              </w:rPr>
+            <w:r>
               <w:t>Stacked Bar Chart, Line Chart</w:t>
             </w:r>
           </w:p>
@@ -241,7 +202,6 @@
       <w:pPr>
         <w:rPr>
           <w:vanish/>
-          <w:lang w:val="en-IO"/>
         </w:rPr>
       </w:pPr>
     </w:p>
@@ -274,16 +234,10 @@
             <w:hideMark/>
           </w:tcPr>
           <w:p>
-            <w:pPr>
-              <w:rPr>
-                <w:lang w:val="en-IO"/>
-              </w:rPr>
-            </w:pPr>
-            <w:r>
-              <w:rPr>
-                <w:b/>
-                <w:bCs/>
-                <w:lang w:val="en-IO"/>
+            <w:r>
+              <w:rPr>
+                <w:b/>
+                <w:bCs/>
               </w:rPr>
               <w:t>Impact on Financial Metrics</w:t>
             </w:r>
@@ -296,43 +250,19 @@
             <w:hideMark/>
           </w:tcPr>
           <w:p>
-            <w:pPr>
-              <w:rPr>
-                <w:lang w:val="en-IO"/>
-              </w:rPr>
-            </w:pPr>
-            <w:proofErr w:type="spellStart"/>
-            <w:r>
-              <w:rPr>
-                <w:lang w:val="en-IO"/>
-              </w:rPr>
-              <w:t>Analyze</w:t>
-            </w:r>
-            <w:proofErr w:type="spellEnd"/>
-            <w:r>
-              <w:rPr>
-                <w:lang w:val="en-IO"/>
-              </w:rPr>
-              <w:t xml:space="preserve"> total written premium and rate changes post-objection handling.</w:t>
-            </w:r>
-          </w:p>
-        </w:tc>
-        <w:tc>
-          <w:tcPr>
-            <w:tcW w:w="0" w:type="auto"/>
-            <w:vAlign w:val="center"/>
-            <w:hideMark/>
-          </w:tcPr>
-          <w:p>
-            <w:pPr>
-              <w:rPr>
-                <w:lang w:val="en-IO"/>
-              </w:rPr>
-            </w:pPr>
-            <w:r>
-              <w:rPr>
-                <w:lang w:val="en-IO"/>
-              </w:rPr>
+            <w:r>
+              <w:t>Analyze total written premium and rate changes post-objection handling.</w:t>
+            </w:r>
+          </w:p>
+        </w:tc>
+        <w:tc>
+          <w:tcPr>
+            <w:tcW w:w="0" w:type="auto"/>
+            <w:vAlign w:val="center"/>
+            <w:hideMark/>
+          </w:tcPr>
+          <w:p>
+            <w:r>
               <w:t>Evaluate financial impact to optimize pricing and negotiation.</w:t>
             </w:r>
           </w:p>
@@ -344,15 +274,7 @@
             <w:hideMark/>
           </w:tcPr>
           <w:p>
-            <w:pPr>
-              <w:rPr>
-                <w:lang w:val="en-IO"/>
-              </w:rPr>
-            </w:pPr>
-            <w:r>
-              <w:rPr>
-                <w:lang w:val="en-IO"/>
-              </w:rPr>
+            <w:r>
               <w:t>Combination Chart (Bar and Line)</w:t>
             </w:r>
           </w:p>
@@ -363,7 +285,6 @@
       <w:pPr>
         <w:rPr>
           <w:vanish/>
-          <w:lang w:val="en-IO"/>
         </w:rPr>
       </w:pPr>
     </w:p>
@@ -396,16 +317,10 @@
             <w:hideMark/>
           </w:tcPr>
           <w:p>
-            <w:pPr>
-              <w:rPr>
-                <w:lang w:val="en-IO"/>
-              </w:rPr>
-            </w:pPr>
-            <w:r>
-              <w:rPr>
-                <w:b/>
-                <w:bCs/>
-                <w:lang w:val="en-IO"/>
+            <w:r>
+              <w:rPr>
+                <w:b/>
+                <w:bCs/>
               </w:rPr>
               <w:t>Objection Difficulty Categorization</w:t>
             </w:r>
@@ -418,15 +333,7 @@
             <w:hideMark/>
           </w:tcPr>
           <w:p>
-            <w:pPr>
-              <w:rPr>
-                <w:lang w:val="en-IO"/>
-              </w:rPr>
-            </w:pPr>
-            <w:r>
-              <w:rPr>
-                <w:lang w:val="en-IO"/>
-              </w:rPr>
+            <w:r>
               <w:t>Categorize states and LOB into easy, moderate, and difficult based on objection rounds and counts.</w:t>
             </w:r>
           </w:p>
@@ -438,15 +345,7 @@
             <w:hideMark/>
           </w:tcPr>
           <w:p>
-            <w:pPr>
-              <w:rPr>
-                <w:lang w:val="en-IO"/>
-              </w:rPr>
-            </w:pPr>
-            <w:r>
-              <w:rPr>
-                <w:lang w:val="en-IO"/>
-              </w:rPr>
+            <w:r>
               <w:t>Prioritize resources and tailor strategies for varying difficulty.</w:t>
             </w:r>
           </w:p>
@@ -458,15 +357,7 @@
             <w:hideMark/>
           </w:tcPr>
           <w:p>
-            <w:pPr>
-              <w:rPr>
-                <w:lang w:val="en-IO"/>
-              </w:rPr>
-            </w:pPr>
-            <w:r>
-              <w:rPr>
-                <w:lang w:val="en-IO"/>
-              </w:rPr>
+            <w:r>
               <w:t>Bubble Chart, Heat Map</w:t>
             </w:r>
           </w:p>
@@ -477,7 +368,6 @@
       <w:pPr>
         <w:rPr>
           <w:vanish/>
-          <w:lang w:val="en-IO"/>
         </w:rPr>
       </w:pPr>
     </w:p>
@@ -510,16 +400,10 @@
             <w:hideMark/>
           </w:tcPr>
           <w:p>
-            <w:pPr>
-              <w:rPr>
-                <w:lang w:val="en-IO"/>
-              </w:rPr>
-            </w:pPr>
-            <w:r>
-              <w:rPr>
-                <w:b/>
-                <w:bCs/>
-                <w:lang w:val="en-IO"/>
+            <w:r>
+              <w:rPr>
+                <w:b/>
+                <w:bCs/>
               </w:rPr>
               <w:t>Theme-Based Objection Analysis</w:t>
             </w:r>
@@ -532,15 +416,7 @@
             <w:hideMark/>
           </w:tcPr>
           <w:p>
-            <w:pPr>
-              <w:rPr>
-                <w:lang w:val="en-IO"/>
-              </w:rPr>
-            </w:pPr>
-            <w:r>
-              <w:rPr>
-                <w:lang w:val="en-IO"/>
-              </w:rPr>
+            <w:r>
               <w:t>Count objections by the 9 main themes and identify the most common ones.</w:t>
             </w:r>
           </w:p>
@@ -552,15 +428,7 @@
             <w:hideMark/>
           </w:tcPr>
           <w:p>
-            <w:pPr>
-              <w:rPr>
-                <w:lang w:val="en-IO"/>
-              </w:rPr>
-            </w:pPr>
-            <w:r>
-              <w:rPr>
-                <w:lang w:val="en-IO"/>
-              </w:rPr>
+            <w:r>
               <w:t>Develop targeted responses and enhance team training.</w:t>
             </w:r>
           </w:p>
@@ -572,30 +440,8 @@
             <w:hideMark/>
           </w:tcPr>
           <w:p>
-            <w:pPr>
-              <w:rPr>
-                <w:lang w:val="en-IO"/>
-              </w:rPr>
-            </w:pPr>
-            <w:r>
-              <w:rPr>
-                <w:lang w:val="en-IO"/>
-              </w:rPr>
-              <w:t xml:space="preserve">Pie Chart, </w:t>
-            </w:r>
-            <w:proofErr w:type="spellStart"/>
-            <w:r>
-              <w:rPr>
-                <w:lang w:val="en-IO"/>
-              </w:rPr>
-              <w:t>Treemap</w:t>
-            </w:r>
-            <w:proofErr w:type="spellEnd"/>
-            <w:r>
-              <w:rPr>
-                <w:lang w:val="en-IO"/>
-              </w:rPr>
-              <w:t>, Bar Chart</w:t>
+            <w:r>
+              <w:t>Pie Chart, Treemap, Bar Chart</w:t>
             </w:r>
           </w:p>
         </w:tc>
@@ -605,7 +451,6 @@
       <w:pPr>
         <w:rPr>
           <w:vanish/>
-          <w:lang w:val="en-IO"/>
         </w:rPr>
       </w:pPr>
     </w:p>
@@ -638,16 +483,10 @@
             <w:hideMark/>
           </w:tcPr>
           <w:p>
-            <w:pPr>
-              <w:rPr>
-                <w:lang w:val="en-IO"/>
-              </w:rPr>
-            </w:pPr>
-            <w:r>
-              <w:rPr>
-                <w:b/>
-                <w:bCs/>
-                <w:lang w:val="en-IO"/>
+            <w:r>
+              <w:rPr>
+                <w:b/>
+                <w:bCs/>
               </w:rPr>
               <w:t>Identification of Repeated Objections</w:t>
             </w:r>
@@ -660,15 +499,7 @@
             <w:hideMark/>
           </w:tcPr>
           <w:p>
-            <w:pPr>
-              <w:rPr>
-                <w:lang w:val="en-IO"/>
-              </w:rPr>
-            </w:pPr>
-            <w:r>
-              <w:rPr>
-                <w:lang w:val="en-IO"/>
-              </w:rPr>
+            <w:r>
               <w:t>Identify if specific questions are asked repeatedly and share insights quarterly.</w:t>
             </w:r>
           </w:p>
@@ -680,15 +511,7 @@
             <w:hideMark/>
           </w:tcPr>
           <w:p>
-            <w:pPr>
-              <w:rPr>
-                <w:lang w:val="en-IO"/>
-              </w:rPr>
-            </w:pPr>
-            <w:r>
-              <w:rPr>
-                <w:lang w:val="en-IO"/>
-              </w:rPr>
+            <w:r>
               <w:t>Reduce redundancy with standardized responses for common questions.</w:t>
             </w:r>
           </w:p>
@@ -700,15 +523,7 @@
             <w:hideMark/>
           </w:tcPr>
           <w:p>
-            <w:pPr>
-              <w:rPr>
-                <w:lang w:val="en-IO"/>
-              </w:rPr>
-            </w:pPr>
-            <w:r>
-              <w:rPr>
-                <w:lang w:val="en-IO"/>
-              </w:rPr>
+            <w:r>
               <w:t>Frequency Distribution Table, Word Cloud</w:t>
             </w:r>
           </w:p>
@@ -719,7 +534,6 @@
       <w:pPr>
         <w:rPr>
           <w:vanish/>
-          <w:lang w:val="en-IO"/>
         </w:rPr>
       </w:pPr>
     </w:p>
@@ -752,16 +566,10 @@
             <w:hideMark/>
           </w:tcPr>
           <w:p>
-            <w:pPr>
-              <w:rPr>
-                <w:lang w:val="en-IO"/>
-              </w:rPr>
-            </w:pPr>
-            <w:r>
-              <w:rPr>
-                <w:b/>
-                <w:bCs/>
-                <w:lang w:val="en-IO"/>
+            <w:r>
+              <w:rPr>
+                <w:b/>
+                <w:bCs/>
               </w:rPr>
               <w:t>Correlation Analysis Between Rates and Objections</w:t>
             </w:r>
@@ -774,15 +582,7 @@
             <w:hideMark/>
           </w:tcPr>
           <w:p>
-            <w:pPr>
-              <w:rPr>
-                <w:lang w:val="en-IO"/>
-              </w:rPr>
-            </w:pPr>
-            <w:r>
-              <w:rPr>
-                <w:lang w:val="en-IO"/>
-              </w:rPr>
+            <w:r>
               <w:t>Determine if higher rates lead to more objections.</w:t>
             </w:r>
           </w:p>
@@ -794,15 +594,7 @@
             <w:hideMark/>
           </w:tcPr>
           <w:p>
-            <w:pPr>
-              <w:rPr>
-                <w:lang w:val="en-IO"/>
-              </w:rPr>
-            </w:pPr>
-            <w:r>
-              <w:rPr>
-                <w:lang w:val="en-IO"/>
-              </w:rPr>
+            <w:r>
               <w:t>Adjust pricing strategies based on correlation insights.</w:t>
             </w:r>
           </w:p>
@@ -814,15 +606,7 @@
             <w:hideMark/>
           </w:tcPr>
           <w:p>
-            <w:pPr>
-              <w:rPr>
-                <w:lang w:val="en-IO"/>
-              </w:rPr>
-            </w:pPr>
-            <w:r>
-              <w:rPr>
-                <w:lang w:val="en-IO"/>
-              </w:rPr>
+            <w:r>
               <w:t>Scatter Plot, Regression Line</w:t>
             </w:r>
           </w:p>
@@ -833,7 +617,6 @@
       <w:pPr>
         <w:rPr>
           <w:vanish/>
-          <w:lang w:val="en-IO"/>
         </w:rPr>
       </w:pPr>
     </w:p>
@@ -866,16 +649,10 @@
             <w:hideMark/>
           </w:tcPr>
           <w:p>
-            <w:pPr>
-              <w:rPr>
-                <w:lang w:val="en-IO"/>
-              </w:rPr>
-            </w:pPr>
-            <w:r>
-              <w:rPr>
-                <w:b/>
-                <w:bCs/>
-                <w:lang w:val="en-IO"/>
+            <w:r>
+              <w:rPr>
+                <w:b/>
+                <w:bCs/>
               </w:rPr>
               <w:t>Identification of New Types of Objections</w:t>
             </w:r>
@@ -888,49 +665,19 @@
             <w:hideMark/>
           </w:tcPr>
           <w:p>
-            <w:pPr>
-              <w:rPr>
-                <w:lang w:val="en-IO"/>
-              </w:rPr>
-            </w:pPr>
-            <w:r>
-              <w:rPr>
-                <w:lang w:val="en-IO"/>
-              </w:rPr>
-              <w:t xml:space="preserve">Regularly </w:t>
-            </w:r>
-            <w:proofErr w:type="spellStart"/>
-            <w:r>
-              <w:rPr>
-                <w:lang w:val="en-IO"/>
-              </w:rPr>
-              <w:t>analyze</w:t>
-            </w:r>
-            <w:proofErr w:type="spellEnd"/>
-            <w:r>
-              <w:rPr>
-                <w:lang w:val="en-IO"/>
-              </w:rPr>
-              <w:t xml:space="preserve"> data to identify emerging types of objections.</w:t>
-            </w:r>
-          </w:p>
-        </w:tc>
-        <w:tc>
-          <w:tcPr>
-            <w:tcW w:w="0" w:type="auto"/>
-            <w:vAlign w:val="center"/>
-            <w:hideMark/>
-          </w:tcPr>
-          <w:p>
-            <w:pPr>
-              <w:rPr>
-                <w:lang w:val="en-IO"/>
-              </w:rPr>
-            </w:pPr>
-            <w:r>
-              <w:rPr>
-                <w:lang w:val="en-IO"/>
-              </w:rPr>
+            <w:r>
+              <w:t>Regularly analyze data to identify emerging types of objections.</w:t>
+            </w:r>
+          </w:p>
+        </w:tc>
+        <w:tc>
+          <w:tcPr>
+            <w:tcW w:w="0" w:type="auto"/>
+            <w:vAlign w:val="center"/>
+            <w:hideMark/>
+          </w:tcPr>
+          <w:p>
+            <w:r>
               <w:t>Recognize and address emerging objections promptly.</w:t>
             </w:r>
           </w:p>
@@ -942,15 +689,7 @@
             <w:hideMark/>
           </w:tcPr>
           <w:p>
-            <w:pPr>
-              <w:rPr>
-                <w:lang w:val="en-IO"/>
-              </w:rPr>
-            </w:pPr>
-            <w:r>
-              <w:rPr>
-                <w:lang w:val="en-IO"/>
-              </w:rPr>
+            <w:r>
               <w:t>Time Series Line Chart, Bar Chart</w:t>
             </w:r>
           </w:p>
@@ -994,14 +733,12 @@
               <w:rPr>
                 <w:b/>
                 <w:bCs/>
-                <w:lang w:val="en-IO"/>
-              </w:rPr>
-            </w:pPr>
-            <w:r>
-              <w:rPr>
-                <w:b/>
-                <w:bCs/>
-                <w:lang w:val="en-IO"/>
+              </w:rPr>
+            </w:pPr>
+            <w:r>
+              <w:rPr>
+                <w:b/>
+                <w:bCs/>
               </w:rPr>
               <w:t>Proposed Analysis</w:t>
             </w:r>
@@ -1018,14 +755,12 @@
               <w:rPr>
                 <w:b/>
                 <w:bCs/>
-                <w:lang w:val="en-IO"/>
-              </w:rPr>
-            </w:pPr>
-            <w:r>
-              <w:rPr>
-                <w:b/>
-                <w:bCs/>
-                <w:lang w:val="en-IO"/>
+              </w:rPr>
+            </w:pPr>
+            <w:r>
+              <w:rPr>
+                <w:b/>
+                <w:bCs/>
               </w:rPr>
               <w:t>Plan</w:t>
             </w:r>
@@ -1042,14 +777,12 @@
               <w:rPr>
                 <w:b/>
                 <w:bCs/>
-                <w:lang w:val="en-IO"/>
-              </w:rPr>
-            </w:pPr>
-            <w:r>
-              <w:rPr>
-                <w:b/>
-                <w:bCs/>
-                <w:lang w:val="en-IO"/>
+              </w:rPr>
+            </w:pPr>
+            <w:r>
+              <w:rPr>
+                <w:b/>
+                <w:bCs/>
               </w:rPr>
               <w:t>Purpose</w:t>
             </w:r>
@@ -1066,14 +799,12 @@
               <w:rPr>
                 <w:b/>
                 <w:bCs/>
-                <w:lang w:val="en-IO"/>
-              </w:rPr>
-            </w:pPr>
-            <w:r>
-              <w:rPr>
-                <w:b/>
-                <w:bCs/>
-                <w:lang w:val="en-IO"/>
+              </w:rPr>
+            </w:pPr>
+            <w:r>
+              <w:rPr>
+                <w:b/>
+                <w:bCs/>
               </w:rPr>
               <w:t>Illustration (Visual Representation)</w:t>
             </w:r>
@@ -1085,7 +816,6 @@
       <w:pPr>
         <w:rPr>
           <w:vanish/>
-          <w:lang w:val="en-IO"/>
         </w:rPr>
       </w:pPr>
     </w:p>
@@ -1118,16 +848,10 @@
             <w:hideMark/>
           </w:tcPr>
           <w:p>
-            <w:pPr>
-              <w:rPr>
-                <w:lang w:val="en-IO"/>
-              </w:rPr>
-            </w:pPr>
-            <w:r>
-              <w:rPr>
-                <w:b/>
-                <w:bCs/>
-                <w:lang w:val="en-IO"/>
+            <w:r>
+              <w:rPr>
+                <w:b/>
+                <w:bCs/>
               </w:rPr>
               <w:lastRenderedPageBreak/>
               <w:t>Objection Breakdown Analysis</w:t>
@@ -1141,15 +865,7 @@
             <w:hideMark/>
           </w:tcPr>
           <w:p>
-            <w:pPr>
-              <w:rPr>
-                <w:lang w:val="en-IO"/>
-              </w:rPr>
-            </w:pPr>
-            <w:r>
-              <w:rPr>
-                <w:lang w:val="en-IO"/>
-              </w:rPr>
+            <w:r>
               <w:t>Breakdown the count of objections based on state, LOB, and month.</w:t>
             </w:r>
           </w:p>
@@ -1161,15 +877,7 @@
             <w:hideMark/>
           </w:tcPr>
           <w:p>
-            <w:pPr>
-              <w:rPr>
-                <w:lang w:val="en-IO"/>
-              </w:rPr>
-            </w:pPr>
-            <w:r>
-              <w:rPr>
-                <w:lang w:val="en-IO"/>
-              </w:rPr>
+            <w:r>
               <w:t>Understand regional and business-specific trends in objections to better target training and response strategies.</w:t>
             </w:r>
           </w:p>
@@ -1181,37 +889,24 @@
             <w:hideMark/>
           </w:tcPr>
           <w:p>
-            <w:pPr>
-              <w:rPr>
-                <w:lang w:val="en-IO"/>
-              </w:rPr>
-            </w:pPr>
-            <w:r>
-              <w:rPr>
-                <w:b/>
-                <w:bCs/>
-                <w:lang w:val="en-IO"/>
+            <w:r>
+              <w:rPr>
+                <w:b/>
+                <w:bCs/>
               </w:rPr>
               <w:t>Stacked Bar Chart</w:t>
             </w:r>
             <w:r>
-              <w:rPr>
-                <w:lang w:val="en-IO"/>
-              </w:rPr>
               <w:t xml:space="preserve"> for LOB and state-wise breakdown; </w:t>
             </w:r>
             <w:r>
               <w:rPr>
                 <w:b/>
                 <w:bCs/>
-                <w:lang w:val="en-IO"/>
               </w:rPr>
               <w:t>Line Chart</w:t>
             </w:r>
             <w:r>
-              <w:rPr>
-                <w:lang w:val="en-IO"/>
-              </w:rPr>
               <w:t xml:space="preserve"> for month-wise trend analysis.</w:t>
             </w:r>
           </w:p>
@@ -1222,7 +917,6 @@
       <w:pPr>
         <w:rPr>
           <w:vanish/>
-          <w:lang w:val="en-IO"/>
         </w:rPr>
       </w:pPr>
     </w:p>
@@ -1255,16 +949,10 @@
             <w:hideMark/>
           </w:tcPr>
           <w:p>
-            <w:pPr>
-              <w:rPr>
-                <w:lang w:val="en-IO"/>
-              </w:rPr>
-            </w:pPr>
-            <w:r>
-              <w:rPr>
-                <w:b/>
-                <w:bCs/>
-                <w:lang w:val="en-IO"/>
+            <w:r>
+              <w:rPr>
+                <w:b/>
+                <w:bCs/>
               </w:rPr>
               <w:t>Impact on Financial Metrics</w:t>
             </w:r>
@@ -1277,43 +965,19 @@
             <w:hideMark/>
           </w:tcPr>
           <w:p>
-            <w:pPr>
-              <w:rPr>
-                <w:lang w:val="en-IO"/>
-              </w:rPr>
-            </w:pPr>
-            <w:proofErr w:type="spellStart"/>
-            <w:r>
-              <w:rPr>
-                <w:lang w:val="en-IO"/>
-              </w:rPr>
-              <w:t>Analyze</w:t>
-            </w:r>
-            <w:proofErr w:type="spellEnd"/>
-            <w:r>
-              <w:rPr>
-                <w:lang w:val="en-IO"/>
-              </w:rPr>
-              <w:t xml:space="preserve"> the total written premium and rate changes post-objection handling.</w:t>
-            </w:r>
-          </w:p>
-        </w:tc>
-        <w:tc>
-          <w:tcPr>
-            <w:tcW w:w="0" w:type="auto"/>
-            <w:vAlign w:val="center"/>
-            <w:hideMark/>
-          </w:tcPr>
-          <w:p>
-            <w:pPr>
-              <w:rPr>
-                <w:lang w:val="en-IO"/>
-              </w:rPr>
-            </w:pPr>
-            <w:r>
-              <w:rPr>
-                <w:lang w:val="en-IO"/>
-              </w:rPr>
+            <w:r>
+              <w:t>Analyze the total written premium and rate changes post-objection handling.</w:t>
+            </w:r>
+          </w:p>
+        </w:tc>
+        <w:tc>
+          <w:tcPr>
+            <w:tcW w:w="0" w:type="auto"/>
+            <w:vAlign w:val="center"/>
+            <w:hideMark/>
+          </w:tcPr>
+          <w:p>
+            <w:r>
               <w:t>Evaluate the financial impact of objections to optimize pricing and negotiation strategies.</w:t>
             </w:r>
           </w:p>
@@ -1325,23 +989,14 @@
             <w:hideMark/>
           </w:tcPr>
           <w:p>
-            <w:pPr>
-              <w:rPr>
-                <w:lang w:val="en-IO"/>
-              </w:rPr>
-            </w:pPr>
-            <w:r>
-              <w:rPr>
-                <w:b/>
-                <w:bCs/>
-                <w:lang w:val="en-IO"/>
+            <w:r>
+              <w:rPr>
+                <w:b/>
+                <w:bCs/>
               </w:rPr>
               <w:t>Combination Chart (Bar and Line)</w:t>
             </w:r>
             <w:r>
-              <w:rPr>
-                <w:lang w:val="en-IO"/>
-              </w:rPr>
               <w:t xml:space="preserve"> showing premium volume changes and rate changes side-by-side for easy comparison.</w:t>
             </w:r>
           </w:p>
@@ -1352,7 +1007,6 @@
       <w:pPr>
         <w:rPr>
           <w:vanish/>
-          <w:lang w:val="en-IO"/>
         </w:rPr>
       </w:pPr>
     </w:p>
@@ -1385,16 +1039,10 @@
             <w:hideMark/>
           </w:tcPr>
           <w:p>
-            <w:pPr>
-              <w:rPr>
-                <w:lang w:val="en-IO"/>
-              </w:rPr>
-            </w:pPr>
-            <w:r>
-              <w:rPr>
-                <w:b/>
-                <w:bCs/>
-                <w:lang w:val="en-IO"/>
+            <w:r>
+              <w:rPr>
+                <w:b/>
+                <w:bCs/>
               </w:rPr>
               <w:t>Objection Difficulty Categorization</w:t>
             </w:r>
@@ -1407,15 +1055,7 @@
             <w:hideMark/>
           </w:tcPr>
           <w:p>
-            <w:pPr>
-              <w:rPr>
-                <w:lang w:val="en-IO"/>
-              </w:rPr>
-            </w:pPr>
-            <w:r>
-              <w:rPr>
-                <w:lang w:val="en-IO"/>
-              </w:rPr>
+            <w:r>
               <w:t>Categorize each state and LOB into easy, moderate, and difficult based on objection rounds and counts.</w:t>
             </w:r>
           </w:p>
@@ -1427,15 +1067,7 @@
             <w:hideMark/>
           </w:tcPr>
           <w:p>
-            <w:pPr>
-              <w:rPr>
-                <w:lang w:val="en-IO"/>
-              </w:rPr>
-            </w:pPr>
-            <w:r>
-              <w:rPr>
-                <w:lang w:val="en-IO"/>
-              </w:rPr>
+            <w:r>
               <w:t>Prioritize resources and tailor strategies for different levels of objection difficulty to improve efficiency.</w:t>
             </w:r>
           </w:p>
@@ -1447,37 +1079,24 @@
             <w:hideMark/>
           </w:tcPr>
           <w:p>
-            <w:pPr>
-              <w:rPr>
-                <w:lang w:val="en-IO"/>
-              </w:rPr>
-            </w:pPr>
-            <w:r>
-              <w:rPr>
-                <w:b/>
-                <w:bCs/>
-                <w:lang w:val="en-IO"/>
+            <w:r>
+              <w:rPr>
+                <w:b/>
+                <w:bCs/>
               </w:rPr>
               <w:t>Bubble Chart</w:t>
             </w:r>
             <w:r>
-              <w:rPr>
-                <w:lang w:val="en-IO"/>
-              </w:rPr>
               <w:t xml:space="preserve"> where the size of the bubble indicates difficulty level; </w:t>
             </w:r>
             <w:r>
               <w:rPr>
                 <w:b/>
                 <w:bCs/>
-                <w:lang w:val="en-IO"/>
               </w:rPr>
               <w:t>Heat Map</w:t>
             </w:r>
             <w:r>
-              <w:rPr>
-                <w:lang w:val="en-IO"/>
-              </w:rPr>
               <w:t xml:space="preserve"> for a geographical representation of difficulty by state.</w:t>
             </w:r>
           </w:p>
@@ -1488,7 +1107,6 @@
       <w:pPr>
         <w:rPr>
           <w:vanish/>
-          <w:lang w:val="en-IO"/>
         </w:rPr>
       </w:pPr>
     </w:p>
@@ -1521,16 +1139,10 @@
             <w:hideMark/>
           </w:tcPr>
           <w:p>
-            <w:pPr>
-              <w:rPr>
-                <w:lang w:val="en-IO"/>
-              </w:rPr>
-            </w:pPr>
-            <w:r>
-              <w:rPr>
-                <w:b/>
-                <w:bCs/>
-                <w:lang w:val="en-IO"/>
+            <w:r>
+              <w:rPr>
+                <w:b/>
+                <w:bCs/>
               </w:rPr>
               <w:t>Theme-Based Objection Analysis</w:t>
             </w:r>
@@ -1543,15 +1155,7 @@
             <w:hideMark/>
           </w:tcPr>
           <w:p>
-            <w:pPr>
-              <w:rPr>
-                <w:lang w:val="en-IO"/>
-              </w:rPr>
-            </w:pPr>
-            <w:r>
-              <w:rPr>
-                <w:lang w:val="en-IO"/>
-              </w:rPr>
+            <w:r>
               <w:t>Count objections by the 9 main themes and identify the most common ones.</w:t>
             </w:r>
           </w:p>
@@ -1563,15 +1167,7 @@
             <w:hideMark/>
           </w:tcPr>
           <w:p>
-            <w:pPr>
-              <w:rPr>
-                <w:lang w:val="en-IO"/>
-              </w:rPr>
-            </w:pPr>
-            <w:r>
-              <w:rPr>
-                <w:lang w:val="en-IO"/>
-              </w:rPr>
+            <w:r>
               <w:t>Pinpoint prevalent objection themes to develop targeted responses and enhance team training.</w:t>
             </w:r>
           </w:p>
@@ -1583,53 +1179,34 @@
             <w:hideMark/>
           </w:tcPr>
           <w:p>
-            <w:pPr>
-              <w:rPr>
-                <w:lang w:val="en-IO"/>
-              </w:rPr>
-            </w:pPr>
-            <w:r>
-              <w:rPr>
-                <w:b/>
-                <w:bCs/>
-                <w:lang w:val="en-IO"/>
+            <w:r>
+              <w:rPr>
+                <w:b/>
+                <w:bCs/>
               </w:rPr>
               <w:t>Pie Chart</w:t>
             </w:r>
             <w:r>
-              <w:rPr>
-                <w:lang w:val="en-IO"/>
-              </w:rPr>
               <w:t xml:space="preserve"> or </w:t>
             </w:r>
-            <w:proofErr w:type="spellStart"/>
-            <w:r>
-              <w:rPr>
-                <w:b/>
-                <w:bCs/>
-                <w:lang w:val="en-IO"/>
+            <w:r>
+              <w:rPr>
+                <w:b/>
+                <w:bCs/>
               </w:rPr>
               <w:t>Treemap</w:t>
             </w:r>
-            <w:proofErr w:type="spellEnd"/>
-            <w:r>
-              <w:rPr>
-                <w:lang w:val="en-IO"/>
-              </w:rPr>
+            <w:r>
               <w:t xml:space="preserve"> for visualizing the proportion of objections by theme; </w:t>
             </w:r>
             <w:r>
               <w:rPr>
                 <w:b/>
                 <w:bCs/>
-                <w:lang w:val="en-IO"/>
               </w:rPr>
               <w:t>Bar Chart</w:t>
             </w:r>
             <w:r>
-              <w:rPr>
-                <w:lang w:val="en-IO"/>
-              </w:rPr>
               <w:t xml:space="preserve"> for detailed counts of objections per theme.</w:t>
             </w:r>
           </w:p>
@@ -1640,7 +1217,6 @@
       <w:pPr>
         <w:rPr>
           <w:vanish/>
-          <w:lang w:val="en-IO"/>
         </w:rPr>
       </w:pPr>
     </w:p>
@@ -1673,16 +1249,10 @@
             <w:hideMark/>
           </w:tcPr>
           <w:p>
-            <w:pPr>
-              <w:rPr>
-                <w:lang w:val="en-IO"/>
-              </w:rPr>
-            </w:pPr>
-            <w:r>
-              <w:rPr>
-                <w:b/>
-                <w:bCs/>
-                <w:lang w:val="en-IO"/>
+            <w:r>
+              <w:rPr>
+                <w:b/>
+                <w:bCs/>
               </w:rPr>
               <w:t>Identification of Repeated Objections</w:t>
             </w:r>
@@ -1695,15 +1265,7 @@
             <w:hideMark/>
           </w:tcPr>
           <w:p>
-            <w:pPr>
-              <w:rPr>
-                <w:lang w:val="en-IO"/>
-              </w:rPr>
-            </w:pPr>
-            <w:r>
-              <w:rPr>
-                <w:lang w:val="en-IO"/>
-              </w:rPr>
+            <w:r>
               <w:t>Identify if specific questions are asked repeatedly and share insights quarterly.</w:t>
             </w:r>
           </w:p>
@@ -1715,15 +1277,7 @@
             <w:hideMark/>
           </w:tcPr>
           <w:p>
-            <w:pPr>
-              <w:rPr>
-                <w:lang w:val="en-IO"/>
-              </w:rPr>
-            </w:pPr>
-            <w:r>
-              <w:rPr>
-                <w:lang w:val="en-IO"/>
-              </w:rPr>
+            <w:r>
               <w:t>Reduce redundancy in handling objections by creating standardized responses for common questions.</w:t>
             </w:r>
           </w:p>
@@ -1735,37 +1289,24 @@
             <w:hideMark/>
           </w:tcPr>
           <w:p>
-            <w:pPr>
-              <w:rPr>
-                <w:lang w:val="en-IO"/>
-              </w:rPr>
-            </w:pPr>
-            <w:r>
-              <w:rPr>
-                <w:b/>
-                <w:bCs/>
-                <w:lang w:val="en-IO"/>
+            <w:r>
+              <w:rPr>
+                <w:b/>
+                <w:bCs/>
               </w:rPr>
               <w:t>Frequency Distribution Table</w:t>
             </w:r>
             <w:r>
-              <w:rPr>
-                <w:lang w:val="en-IO"/>
-              </w:rPr>
               <w:t xml:space="preserve"> with highlights for the most repeated questions; </w:t>
             </w:r>
             <w:r>
               <w:rPr>
                 <w:b/>
                 <w:bCs/>
-                <w:lang w:val="en-IO"/>
               </w:rPr>
               <w:t>Word Cloud</w:t>
             </w:r>
             <w:r>
-              <w:rPr>
-                <w:lang w:val="en-IO"/>
-              </w:rPr>
               <w:t xml:space="preserve"> to show the most common questions visually.</w:t>
             </w:r>
           </w:p>
@@ -1776,7 +1317,6 @@
       <w:pPr>
         <w:rPr>
           <w:vanish/>
-          <w:lang w:val="en-IO"/>
         </w:rPr>
       </w:pPr>
     </w:p>
@@ -1809,16 +1349,10 @@
             <w:hideMark/>
           </w:tcPr>
           <w:p>
-            <w:pPr>
-              <w:rPr>
-                <w:lang w:val="en-IO"/>
-              </w:rPr>
-            </w:pPr>
-            <w:r>
-              <w:rPr>
-                <w:b/>
-                <w:bCs/>
-                <w:lang w:val="en-IO"/>
+            <w:r>
+              <w:rPr>
+                <w:b/>
+                <w:bCs/>
               </w:rPr>
               <w:t>Correlation Analysis Between Rates and Objections</w:t>
             </w:r>
@@ -1831,15 +1365,7 @@
             <w:hideMark/>
           </w:tcPr>
           <w:p>
-            <w:pPr>
-              <w:rPr>
-                <w:lang w:val="en-IO"/>
-              </w:rPr>
-            </w:pPr>
-            <w:r>
-              <w:rPr>
-                <w:lang w:val="en-IO"/>
-              </w:rPr>
+            <w:r>
               <w:t>Determine if higher rates lead to more objections.</w:t>
             </w:r>
           </w:p>
@@ -1851,15 +1377,7 @@
             <w:hideMark/>
           </w:tcPr>
           <w:p>
-            <w:pPr>
-              <w:rPr>
-                <w:lang w:val="en-IO"/>
-              </w:rPr>
-            </w:pPr>
-            <w:r>
-              <w:rPr>
-                <w:lang w:val="en-IO"/>
-              </w:rPr>
+            <w:r>
               <w:t>Adjust pricing strategies to balance competitiveness with objection volume, potentially improving conversion rates.</w:t>
             </w:r>
           </w:p>
@@ -1871,37 +1389,24 @@
             <w:hideMark/>
           </w:tcPr>
           <w:p>
-            <w:pPr>
-              <w:rPr>
-                <w:lang w:val="en-IO"/>
-              </w:rPr>
-            </w:pPr>
-            <w:r>
-              <w:rPr>
-                <w:b/>
-                <w:bCs/>
-                <w:lang w:val="en-IO"/>
+            <w:r>
+              <w:rPr>
+                <w:b/>
+                <w:bCs/>
               </w:rPr>
               <w:t>Scatter Plot</w:t>
             </w:r>
             <w:r>
-              <w:rPr>
-                <w:lang w:val="en-IO"/>
-              </w:rPr>
               <w:t xml:space="preserve"> showing the correlation between rates and objection volume; </w:t>
             </w:r>
             <w:r>
               <w:rPr>
                 <w:b/>
                 <w:bCs/>
-                <w:lang w:val="en-IO"/>
               </w:rPr>
               <w:t>Regression Line</w:t>
             </w:r>
             <w:r>
-              <w:rPr>
-                <w:lang w:val="en-IO"/>
-              </w:rPr>
               <w:t xml:space="preserve"> to indicate trends and relationships.</w:t>
             </w:r>
           </w:p>
@@ -1912,7 +1417,6 @@
       <w:pPr>
         <w:rPr>
           <w:vanish/>
-          <w:lang w:val="en-IO"/>
         </w:rPr>
       </w:pPr>
     </w:p>
@@ -1945,16 +1449,10 @@
             <w:hideMark/>
           </w:tcPr>
           <w:p>
-            <w:pPr>
-              <w:rPr>
-                <w:lang w:val="en-IO"/>
-              </w:rPr>
-            </w:pPr>
-            <w:r>
-              <w:rPr>
-                <w:b/>
-                <w:bCs/>
-                <w:lang w:val="en-IO"/>
+            <w:r>
+              <w:rPr>
+                <w:b/>
+                <w:bCs/>
               </w:rPr>
               <w:t>Identification of New Types of Objections</w:t>
             </w:r>
@@ -1967,35 +1465,10 @@
             <w:hideMark/>
           </w:tcPr>
           <w:p>
-            <w:pPr>
-              <w:rPr>
-                <w:lang w:val="en-IO"/>
-              </w:rPr>
-            </w:pPr>
-            <w:r>
-              <w:rPr>
-                <w:lang w:val="en-IO"/>
-              </w:rPr>
-              <w:t xml:space="preserve">Regularly </w:t>
-            </w:r>
-            <w:proofErr w:type="spellStart"/>
-            <w:r>
-              <w:rPr>
-                <w:lang w:val="en-IO"/>
-              </w:rPr>
-              <w:t>analyze</w:t>
-            </w:r>
-            <w:proofErr w:type="spellEnd"/>
-            <w:r>
-              <w:rPr>
-                <w:lang w:val="en-IO"/>
-              </w:rPr>
-              <w:t xml:space="preserve"> data to identify </w:t>
-            </w:r>
-            <w:r>
-              <w:rPr>
-                <w:lang w:val="en-IO"/>
-              </w:rPr>
+            <w:r>
+              <w:t xml:space="preserve">Regularly analyze data to identify </w:t>
+            </w:r>
+            <w:r>
               <w:lastRenderedPageBreak/>
               <w:t>emerging objection types.</w:t>
             </w:r>
@@ -2008,22 +1481,11 @@
             <w:hideMark/>
           </w:tcPr>
           <w:p>
-            <w:pPr>
-              <w:rPr>
-                <w:lang w:val="en-IO"/>
-              </w:rPr>
-            </w:pPr>
-            <w:r>
-              <w:rPr>
-                <w:lang w:val="en-IO"/>
-              </w:rPr>
+            <w:r>
               <w:lastRenderedPageBreak/>
               <w:t xml:space="preserve">Stay proactive by recognizing and </w:t>
             </w:r>
             <w:r>
-              <w:rPr>
-                <w:lang w:val="en-IO"/>
-              </w:rPr>
               <w:lastRenderedPageBreak/>
               <w:t>addressing new objections promptly.</w:t>
             </w:r>
@@ -2036,30 +1498,18 @@
             <w:hideMark/>
           </w:tcPr>
           <w:p>
-            <w:pPr>
-              <w:rPr>
-                <w:lang w:val="en-IO"/>
-              </w:rPr>
-            </w:pPr>
-            <w:r>
-              <w:rPr>
-                <w:b/>
-                <w:bCs/>
-                <w:lang w:val="en-IO"/>
+            <w:r>
+              <w:rPr>
+                <w:b/>
+                <w:bCs/>
               </w:rPr>
               <w:lastRenderedPageBreak/>
               <w:t>Time Series Line Chart</w:t>
             </w:r>
             <w:r>
-              <w:rPr>
-                <w:lang w:val="en-IO"/>
-              </w:rPr>
               <w:t xml:space="preserve"> to show trends of new types of objections </w:t>
             </w:r>
             <w:r>
-              <w:rPr>
-                <w:lang w:val="en-IO"/>
-              </w:rPr>
               <w:lastRenderedPageBreak/>
               <w:t xml:space="preserve">over time; </w:t>
             </w:r>
@@ -2067,20 +1517,2194 @@
               <w:rPr>
                 <w:b/>
                 <w:bCs/>
-                <w:lang w:val="en-IO"/>
               </w:rPr>
               <w:t>Bar Chart</w:t>
             </w:r>
             <w:r>
-              <w:rPr>
-                <w:lang w:val="en-IO"/>
-              </w:rPr>
               <w:t xml:space="preserve"> for frequency counts of new types.</w:t>
             </w:r>
           </w:p>
         </w:tc>
       </w:tr>
     </w:tbl>
+    <w:p/>
+    <w:p/>
+    <w:tbl>
+      <w:tblPr>
+        <w:tblW w:w="0" w:type="auto"/>
+        <w:tblCellSpacing w:w="15" w:type="dxa"/>
+        <w:tblCellMar>
+          <w:top w:w="15" w:type="dxa"/>
+          <w:left w:w="15" w:type="dxa"/>
+          <w:bottom w:w="15" w:type="dxa"/>
+          <w:right w:w="15" w:type="dxa"/>
+        </w:tblCellMar>
+        <w:tblLook w:val="04A0" w:firstRow="1" w:lastRow="0" w:firstColumn="1" w:lastColumn="0" w:noHBand="0" w:noVBand="1"/>
+      </w:tblPr>
+      <w:tblGrid>
+        <w:gridCol w:w="1439"/>
+        <w:gridCol w:w="663"/>
+        <w:gridCol w:w="666"/>
+        <w:gridCol w:w="1362"/>
+        <w:gridCol w:w="1565"/>
+        <w:gridCol w:w="659"/>
+        <w:gridCol w:w="595"/>
+        <w:gridCol w:w="2077"/>
+      </w:tblGrid>
+      <w:tr>
+        <w:trPr>
+          <w:tblHeader/>
+          <w:tblCellSpacing w:w="15" w:type="dxa"/>
+        </w:trPr>
+        <w:tc>
+          <w:tcPr>
+            <w:tcW w:w="0" w:type="auto"/>
+            <w:vAlign w:val="center"/>
+            <w:hideMark/>
+          </w:tcPr>
+          <w:p>
+            <w:pPr>
+              <w:rPr>
+                <w:b/>
+                <w:bCs/>
+                <w:lang w:val="en-IO"/>
+              </w:rPr>
+            </w:pPr>
+            <w:r>
+              <w:rPr>
+                <w:b/>
+                <w:bCs/>
+                <w:lang w:val="en-IO"/>
+              </w:rPr>
+              <w:t>Analysis Type</w:t>
+            </w:r>
+          </w:p>
+        </w:tc>
+        <w:tc>
+          <w:tcPr>
+            <w:tcW w:w="0" w:type="auto"/>
+            <w:gridSpan w:val="2"/>
+            <w:vAlign w:val="center"/>
+            <w:hideMark/>
+          </w:tcPr>
+          <w:p>
+            <w:pPr>
+              <w:rPr>
+                <w:b/>
+                <w:bCs/>
+                <w:lang w:val="en-IO"/>
+              </w:rPr>
+            </w:pPr>
+            <w:r>
+              <w:rPr>
+                <w:b/>
+                <w:bCs/>
+                <w:lang w:val="en-IO"/>
+              </w:rPr>
+              <w:t>Purpose</w:t>
+            </w:r>
+          </w:p>
+        </w:tc>
+        <w:tc>
+          <w:tcPr>
+            <w:tcW w:w="0" w:type="auto"/>
+            <w:vAlign w:val="center"/>
+            <w:hideMark/>
+          </w:tcPr>
+          <w:p>
+            <w:pPr>
+              <w:rPr>
+                <w:b/>
+                <w:bCs/>
+                <w:lang w:val="en-IO"/>
+              </w:rPr>
+            </w:pPr>
+            <w:r>
+              <w:rPr>
+                <w:b/>
+                <w:bCs/>
+                <w:lang w:val="en-IO"/>
+              </w:rPr>
+              <w:t>Plan</w:t>
+            </w:r>
+          </w:p>
+        </w:tc>
+        <w:tc>
+          <w:tcPr>
+            <w:tcW w:w="0" w:type="auto"/>
+            <w:vAlign w:val="center"/>
+            <w:hideMark/>
+          </w:tcPr>
+          <w:p>
+            <w:pPr>
+              <w:rPr>
+                <w:b/>
+                <w:bCs/>
+                <w:lang w:val="en-IO"/>
+              </w:rPr>
+            </w:pPr>
+            <w:r>
+              <w:rPr>
+                <w:b/>
+                <w:bCs/>
+                <w:lang w:val="en-IO"/>
+              </w:rPr>
+              <w:t>Visualization</w:t>
+            </w:r>
+          </w:p>
+        </w:tc>
+        <w:tc>
+          <w:tcPr>
+            <w:tcW w:w="0" w:type="auto"/>
+            <w:gridSpan w:val="2"/>
+            <w:vAlign w:val="center"/>
+            <w:hideMark/>
+          </w:tcPr>
+          <w:p>
+            <w:pPr>
+              <w:rPr>
+                <w:b/>
+                <w:bCs/>
+                <w:lang w:val="en-IO"/>
+              </w:rPr>
+            </w:pPr>
+            <w:r>
+              <w:rPr>
+                <w:b/>
+                <w:bCs/>
+                <w:lang w:val="en-IO"/>
+              </w:rPr>
+              <w:t>Business Impact</w:t>
+            </w:r>
+          </w:p>
+        </w:tc>
+        <w:tc>
+          <w:tcPr>
+            <w:tcW w:w="0" w:type="auto"/>
+            <w:vAlign w:val="center"/>
+            <w:hideMark/>
+          </w:tcPr>
+          <w:p>
+            <w:pPr>
+              <w:rPr>
+                <w:b/>
+                <w:bCs/>
+                <w:lang w:val="en-IO"/>
+              </w:rPr>
+            </w:pPr>
+            <w:r>
+              <w:rPr>
+                <w:b/>
+                <w:bCs/>
+                <w:lang w:val="en-IO"/>
+              </w:rPr>
+              <w:t>Key Insights</w:t>
+            </w:r>
+          </w:p>
+        </w:tc>
+      </w:tr>
+      <w:tr>
+        <w:trPr>
+          <w:tblCellSpacing w:w="15" w:type="dxa"/>
+        </w:trPr>
+        <w:tc>
+          <w:tcPr>
+            <w:tcW w:w="0" w:type="auto"/>
+            <w:vAlign w:val="center"/>
+            <w:hideMark/>
+          </w:tcPr>
+          <w:p>
+            <w:pPr>
+              <w:rPr>
+                <w:lang w:val="en-IO"/>
+              </w:rPr>
+            </w:pPr>
+            <w:r>
+              <w:rPr>
+                <w:lang w:val="en-IO"/>
+              </w:rPr>
+              <w:t>1. Objection Breakdown</w:t>
+            </w:r>
+          </w:p>
+        </w:tc>
+        <w:tc>
+          <w:tcPr>
+            <w:tcW w:w="0" w:type="auto"/>
+            <w:gridSpan w:val="2"/>
+            <w:vAlign w:val="center"/>
+            <w:hideMark/>
+          </w:tcPr>
+          <w:p>
+            <w:pPr>
+              <w:rPr>
+                <w:lang w:val="en-IO"/>
+              </w:rPr>
+            </w:pPr>
+            <w:r>
+              <w:rPr>
+                <w:lang w:val="en-IO"/>
+              </w:rPr>
+              <w:t>Understand regional and business trends</w:t>
+            </w:r>
+          </w:p>
+        </w:tc>
+        <w:tc>
+          <w:tcPr>
+            <w:tcW w:w="0" w:type="auto"/>
+            <w:vAlign w:val="center"/>
+            <w:hideMark/>
+          </w:tcPr>
+          <w:p>
+            <w:pPr>
+              <w:rPr>
+                <w:lang w:val="en-IO"/>
+              </w:rPr>
+            </w:pPr>
+            <w:r>
+              <w:rPr>
+                <w:lang w:val="en-IO"/>
+              </w:rPr>
+              <w:t>Break down objections by state, LOB, month</w:t>
+            </w:r>
+          </w:p>
+        </w:tc>
+        <w:tc>
+          <w:tcPr>
+            <w:tcW w:w="0" w:type="auto"/>
+            <w:vAlign w:val="center"/>
+            <w:hideMark/>
+          </w:tcPr>
+          <w:p>
+            <w:pPr>
+              <w:rPr>
+                <w:lang w:val="en-IO"/>
+              </w:rPr>
+            </w:pPr>
+            <w:r>
+              <w:rPr>
+                <w:lang w:val="en-IO"/>
+              </w:rPr>
+              <w:t>Stacked bar chart, Line chart</w:t>
+            </w:r>
+          </w:p>
+        </w:tc>
+        <w:tc>
+          <w:tcPr>
+            <w:tcW w:w="0" w:type="auto"/>
+            <w:gridSpan w:val="2"/>
+            <w:vAlign w:val="center"/>
+            <w:hideMark/>
+          </w:tcPr>
+          <w:p>
+            <w:pPr>
+              <w:rPr>
+                <w:lang w:val="en-IO"/>
+              </w:rPr>
+            </w:pPr>
+            <w:r>
+              <w:rPr>
+                <w:lang w:val="en-IO"/>
+              </w:rPr>
+              <w:t>Optimize regional strategies</w:t>
+            </w:r>
+          </w:p>
+        </w:tc>
+        <w:tc>
+          <w:tcPr>
+            <w:tcW w:w="0" w:type="auto"/>
+            <w:vAlign w:val="center"/>
+            <w:hideMark/>
+          </w:tcPr>
+          <w:p>
+            <w:pPr>
+              <w:rPr>
+                <w:lang w:val="en-IO"/>
+              </w:rPr>
+            </w:pPr>
+            <w:r>
+              <w:rPr>
+                <w:lang w:val="en-IO"/>
+              </w:rPr>
+              <w:t>• Identify high-objection areas&lt;br&gt;• Tailor approach by state/LOB</w:t>
+            </w:r>
+          </w:p>
+        </w:tc>
+      </w:tr>
+      <w:tr>
+        <w:trPr>
+          <w:tblCellSpacing w:w="15" w:type="dxa"/>
+        </w:trPr>
+        <w:tc>
+          <w:tcPr>
+            <w:tcW w:w="0" w:type="auto"/>
+            <w:vAlign w:val="center"/>
+            <w:hideMark/>
+          </w:tcPr>
+          <w:p>
+            <w:pPr>
+              <w:rPr>
+                <w:lang w:val="en-IO"/>
+              </w:rPr>
+            </w:pPr>
+            <w:r>
+              <w:rPr>
+                <w:lang w:val="en-IO"/>
+              </w:rPr>
+              <w:t>2. Financial Impact</w:t>
+            </w:r>
+          </w:p>
+        </w:tc>
+        <w:tc>
+          <w:tcPr>
+            <w:tcW w:w="0" w:type="auto"/>
+            <w:gridSpan w:val="2"/>
+            <w:vAlign w:val="center"/>
+            <w:hideMark/>
+          </w:tcPr>
+          <w:p>
+            <w:pPr>
+              <w:rPr>
+                <w:lang w:val="en-IO"/>
+              </w:rPr>
+            </w:pPr>
+            <w:r>
+              <w:rPr>
+                <w:lang w:val="en-IO"/>
+              </w:rPr>
+              <w:t>Evaluate impact on pricing and negotiation</w:t>
+            </w:r>
+          </w:p>
+        </w:tc>
+        <w:tc>
+          <w:tcPr>
+            <w:tcW w:w="0" w:type="auto"/>
+            <w:vAlign w:val="center"/>
+            <w:hideMark/>
+          </w:tcPr>
+          <w:p>
+            <w:pPr>
+              <w:rPr>
+                <w:lang w:val="en-IO"/>
+              </w:rPr>
+            </w:pPr>
+            <w:r>
+              <w:rPr>
+                <w:lang w:val="en-IO"/>
+              </w:rPr>
+              <w:t>Analyze premium and rate changes post-objection</w:t>
+            </w:r>
+          </w:p>
+        </w:tc>
+        <w:tc>
+          <w:tcPr>
+            <w:tcW w:w="0" w:type="auto"/>
+            <w:vAlign w:val="center"/>
+            <w:hideMark/>
+          </w:tcPr>
+          <w:p>
+            <w:pPr>
+              <w:rPr>
+                <w:lang w:val="en-IO"/>
+              </w:rPr>
+            </w:pPr>
+            <w:r>
+              <w:rPr>
+                <w:lang w:val="en-IO"/>
+              </w:rPr>
+              <w:t>Combination chart (Bar and Line)</w:t>
+            </w:r>
+          </w:p>
+        </w:tc>
+        <w:tc>
+          <w:tcPr>
+            <w:tcW w:w="0" w:type="auto"/>
+            <w:gridSpan w:val="2"/>
+            <w:vAlign w:val="center"/>
+            <w:hideMark/>
+          </w:tcPr>
+          <w:p>
+            <w:pPr>
+              <w:rPr>
+                <w:lang w:val="en-IO"/>
+              </w:rPr>
+            </w:pPr>
+            <w:r>
+              <w:rPr>
+                <w:lang w:val="en-IO"/>
+              </w:rPr>
+              <w:t>Enhance pricing and profitability</w:t>
+            </w:r>
+          </w:p>
+        </w:tc>
+        <w:tc>
+          <w:tcPr>
+            <w:tcW w:w="0" w:type="auto"/>
+            <w:vAlign w:val="center"/>
+            <w:hideMark/>
+          </w:tcPr>
+          <w:p>
+            <w:pPr>
+              <w:rPr>
+                <w:lang w:val="en-IO"/>
+              </w:rPr>
+            </w:pPr>
+            <w:r>
+              <w:rPr>
+                <w:lang w:val="en-IO"/>
+              </w:rPr>
+              <w:t>• Quantify objection impact on premiums&lt;br&gt;• Refine rate-setting strategies</w:t>
+            </w:r>
+          </w:p>
+        </w:tc>
+      </w:tr>
+      <w:tr>
+        <w:trPr>
+          <w:tblCellSpacing w:w="15" w:type="dxa"/>
+        </w:trPr>
+        <w:tc>
+          <w:tcPr>
+            <w:tcW w:w="0" w:type="auto"/>
+            <w:vAlign w:val="center"/>
+            <w:hideMark/>
+          </w:tcPr>
+          <w:p>
+            <w:pPr>
+              <w:rPr>
+                <w:lang w:val="en-IO"/>
+              </w:rPr>
+            </w:pPr>
+            <w:r>
+              <w:rPr>
+                <w:lang w:val="en-IO"/>
+              </w:rPr>
+              <w:t>3. Difficulty Categorization</w:t>
+            </w:r>
+          </w:p>
+        </w:tc>
+        <w:tc>
+          <w:tcPr>
+            <w:tcW w:w="0" w:type="auto"/>
+            <w:gridSpan w:val="2"/>
+            <w:vAlign w:val="center"/>
+            <w:hideMark/>
+          </w:tcPr>
+          <w:p>
+            <w:pPr>
+              <w:rPr>
+                <w:lang w:val="en-IO"/>
+              </w:rPr>
+            </w:pPr>
+            <w:r>
+              <w:rPr>
+                <w:lang w:val="en-IO"/>
+              </w:rPr>
+              <w:t>Prioritize resources, tailor strategies</w:t>
+            </w:r>
+          </w:p>
+        </w:tc>
+        <w:tc>
+          <w:tcPr>
+            <w:tcW w:w="0" w:type="auto"/>
+            <w:vAlign w:val="center"/>
+            <w:hideMark/>
+          </w:tcPr>
+          <w:p>
+            <w:pPr>
+              <w:rPr>
+                <w:lang w:val="en-IO"/>
+              </w:rPr>
+            </w:pPr>
+            <w:r>
+              <w:rPr>
+                <w:lang w:val="en-IO"/>
+              </w:rPr>
+              <w:t>Categorize states/LOBs by difficulty</w:t>
+            </w:r>
+          </w:p>
+        </w:tc>
+        <w:tc>
+          <w:tcPr>
+            <w:tcW w:w="0" w:type="auto"/>
+            <w:vAlign w:val="center"/>
+            <w:hideMark/>
+          </w:tcPr>
+          <w:p>
+            <w:pPr>
+              <w:rPr>
+                <w:lang w:val="en-IO"/>
+              </w:rPr>
+            </w:pPr>
+            <w:r>
+              <w:rPr>
+                <w:lang w:val="en-IO"/>
+              </w:rPr>
+              <w:t>Bubble chart, Heat map</w:t>
+            </w:r>
+          </w:p>
+        </w:tc>
+        <w:tc>
+          <w:tcPr>
+            <w:tcW w:w="0" w:type="auto"/>
+            <w:gridSpan w:val="2"/>
+            <w:vAlign w:val="center"/>
+            <w:hideMark/>
+          </w:tcPr>
+          <w:p>
+            <w:pPr>
+              <w:rPr>
+                <w:lang w:val="en-IO"/>
+              </w:rPr>
+            </w:pPr>
+            <w:r>
+              <w:rPr>
+                <w:lang w:val="en-IO"/>
+              </w:rPr>
+              <w:t>Streamline objection handling</w:t>
+            </w:r>
+          </w:p>
+        </w:tc>
+        <w:tc>
+          <w:tcPr>
+            <w:tcW w:w="0" w:type="auto"/>
+            <w:vAlign w:val="center"/>
+            <w:hideMark/>
+          </w:tcPr>
+          <w:p>
+            <w:pPr>
+              <w:rPr>
+                <w:lang w:val="en-IO"/>
+              </w:rPr>
+            </w:pPr>
+            <w:r>
+              <w:rPr>
+                <w:lang w:val="en-IO"/>
+              </w:rPr>
+              <w:t>• Prioritize resources based on difficulty&lt;br&gt;• Focus training on challenging areas</w:t>
+            </w:r>
+          </w:p>
+        </w:tc>
+      </w:tr>
+      <w:tr>
+        <w:trPr>
+          <w:tblCellSpacing w:w="15" w:type="dxa"/>
+        </w:trPr>
+        <w:tc>
+          <w:tcPr>
+            <w:tcW w:w="0" w:type="auto"/>
+            <w:vAlign w:val="center"/>
+            <w:hideMark/>
+          </w:tcPr>
+          <w:p>
+            <w:pPr>
+              <w:rPr>
+                <w:lang w:val="en-IO"/>
+              </w:rPr>
+            </w:pPr>
+            <w:r>
+              <w:rPr>
+                <w:lang w:val="en-IO"/>
+              </w:rPr>
+              <w:t>4. Theme-Based Analysis</w:t>
+            </w:r>
+          </w:p>
+        </w:tc>
+        <w:tc>
+          <w:tcPr>
+            <w:tcW w:w="0" w:type="auto"/>
+            <w:gridSpan w:val="2"/>
+            <w:vAlign w:val="center"/>
+            <w:hideMark/>
+          </w:tcPr>
+          <w:p>
+            <w:pPr>
+              <w:rPr>
+                <w:lang w:val="en-IO"/>
+              </w:rPr>
+            </w:pPr>
+            <w:r>
+              <w:rPr>
+                <w:lang w:val="en-IO"/>
+              </w:rPr>
+              <w:t>Develop targeted responses, enhance training</w:t>
+            </w:r>
+          </w:p>
+        </w:tc>
+        <w:tc>
+          <w:tcPr>
+            <w:tcW w:w="0" w:type="auto"/>
+            <w:vAlign w:val="center"/>
+            <w:hideMark/>
+          </w:tcPr>
+          <w:p>
+            <w:pPr>
+              <w:rPr>
+                <w:lang w:val="en-IO"/>
+              </w:rPr>
+            </w:pPr>
+            <w:r>
+              <w:rPr>
+                <w:lang w:val="en-IO"/>
+              </w:rPr>
+              <w:t>Count objections by main themes</w:t>
+            </w:r>
+          </w:p>
+        </w:tc>
+        <w:tc>
+          <w:tcPr>
+            <w:tcW w:w="0" w:type="auto"/>
+            <w:vAlign w:val="center"/>
+            <w:hideMark/>
+          </w:tcPr>
+          <w:p>
+            <w:pPr>
+              <w:rPr>
+                <w:lang w:val="en-IO"/>
+              </w:rPr>
+            </w:pPr>
+            <w:r>
+              <w:rPr>
+                <w:lang w:val="en-IO"/>
+              </w:rPr>
+              <w:t>Pie chart/Treemap, Bar chart</w:t>
+            </w:r>
+          </w:p>
+        </w:tc>
+        <w:tc>
+          <w:tcPr>
+            <w:tcW w:w="0" w:type="auto"/>
+            <w:gridSpan w:val="2"/>
+            <w:vAlign w:val="center"/>
+            <w:hideMark/>
+          </w:tcPr>
+          <w:p>
+            <w:pPr>
+              <w:rPr>
+                <w:lang w:val="en-IO"/>
+              </w:rPr>
+            </w:pPr>
+            <w:r>
+              <w:rPr>
+                <w:lang w:val="en-IO"/>
+              </w:rPr>
+              <w:t>Improve product-market fit</w:t>
+            </w:r>
+          </w:p>
+        </w:tc>
+        <w:tc>
+          <w:tcPr>
+            <w:tcW w:w="0" w:type="auto"/>
+            <w:vAlign w:val="center"/>
+            <w:hideMark/>
+          </w:tcPr>
+          <w:p>
+            <w:pPr>
+              <w:rPr>
+                <w:lang w:val="en-IO"/>
+              </w:rPr>
+            </w:pPr>
+            <w:r>
+              <w:rPr>
+                <w:lang w:val="en-IO"/>
+              </w:rPr>
+              <w:t>• Uncover underlying objection themes&lt;br&gt;• Align product features with customer needs</w:t>
+            </w:r>
+          </w:p>
+        </w:tc>
+      </w:tr>
+      <w:tr>
+        <w:trPr>
+          <w:tblCellSpacing w:w="15" w:type="dxa"/>
+        </w:trPr>
+        <w:tc>
+          <w:tcPr>
+            <w:tcW w:w="0" w:type="auto"/>
+            <w:vAlign w:val="center"/>
+            <w:hideMark/>
+          </w:tcPr>
+          <w:p>
+            <w:pPr>
+              <w:rPr>
+                <w:lang w:val="en-IO"/>
+              </w:rPr>
+            </w:pPr>
+            <w:r>
+              <w:rPr>
+                <w:lang w:val="en-IO"/>
+              </w:rPr>
+              <w:t>5. Repeated Objections</w:t>
+            </w:r>
+          </w:p>
+        </w:tc>
+        <w:tc>
+          <w:tcPr>
+            <w:tcW w:w="0" w:type="auto"/>
+            <w:gridSpan w:val="2"/>
+            <w:vAlign w:val="center"/>
+            <w:hideMark/>
+          </w:tcPr>
+          <w:p>
+            <w:pPr>
+              <w:rPr>
+                <w:lang w:val="en-IO"/>
+              </w:rPr>
+            </w:pPr>
+            <w:r>
+              <w:rPr>
+                <w:lang w:val="en-IO"/>
+              </w:rPr>
+              <w:t>Standardize responses for common questions</w:t>
+            </w:r>
+          </w:p>
+        </w:tc>
+        <w:tc>
+          <w:tcPr>
+            <w:tcW w:w="0" w:type="auto"/>
+            <w:vAlign w:val="center"/>
+            <w:hideMark/>
+          </w:tcPr>
+          <w:p>
+            <w:pPr>
+              <w:rPr>
+                <w:lang w:val="en-IO"/>
+              </w:rPr>
+            </w:pPr>
+            <w:r>
+              <w:rPr>
+                <w:lang w:val="en-IO"/>
+              </w:rPr>
+              <w:t>Identify frequently asked questions</w:t>
+            </w:r>
+          </w:p>
+        </w:tc>
+        <w:tc>
+          <w:tcPr>
+            <w:tcW w:w="0" w:type="auto"/>
+            <w:vAlign w:val="center"/>
+            <w:hideMark/>
+          </w:tcPr>
+          <w:p>
+            <w:pPr>
+              <w:rPr>
+                <w:lang w:val="en-IO"/>
+              </w:rPr>
+            </w:pPr>
+            <w:r>
+              <w:rPr>
+                <w:lang w:val="en-IO"/>
+              </w:rPr>
+              <w:t>Frequency table, Word cloud</w:t>
+            </w:r>
+          </w:p>
+        </w:tc>
+        <w:tc>
+          <w:tcPr>
+            <w:tcW w:w="0" w:type="auto"/>
+            <w:gridSpan w:val="2"/>
+            <w:vAlign w:val="center"/>
+            <w:hideMark/>
+          </w:tcPr>
+          <w:p>
+            <w:pPr>
+              <w:rPr>
+                <w:lang w:val="en-IO"/>
+              </w:rPr>
+            </w:pPr>
+            <w:r>
+              <w:rPr>
+                <w:lang w:val="en-IO"/>
+              </w:rPr>
+              <w:t>Increase operational efficiency</w:t>
+            </w:r>
+          </w:p>
+        </w:tc>
+        <w:tc>
+          <w:tcPr>
+            <w:tcW w:w="0" w:type="auto"/>
+            <w:vAlign w:val="center"/>
+            <w:hideMark/>
+          </w:tcPr>
+          <w:p>
+            <w:pPr>
+              <w:rPr>
+                <w:lang w:val="en-IO"/>
+              </w:rPr>
+            </w:pPr>
+            <w:r>
+              <w:rPr>
+                <w:lang w:val="en-IO"/>
+              </w:rPr>
+              <w:t>• Standardize responses to common objections&lt;br&gt;• Reduce response time and improve consistency</w:t>
+            </w:r>
+          </w:p>
+        </w:tc>
+      </w:tr>
+      <w:tr>
+        <w:trPr>
+          <w:tblCellSpacing w:w="15" w:type="dxa"/>
+        </w:trPr>
+        <w:tc>
+          <w:tcPr>
+            <w:tcW w:w="0" w:type="auto"/>
+            <w:vAlign w:val="center"/>
+            <w:hideMark/>
+          </w:tcPr>
+          <w:p>
+            <w:pPr>
+              <w:rPr>
+                <w:lang w:val="en-IO"/>
+              </w:rPr>
+            </w:pPr>
+            <w:r>
+              <w:rPr>
+                <w:lang w:val="en-IO"/>
+              </w:rPr>
+              <w:t>6. Rates vs. Objections</w:t>
+            </w:r>
+          </w:p>
+        </w:tc>
+        <w:tc>
+          <w:tcPr>
+            <w:tcW w:w="0" w:type="auto"/>
+            <w:gridSpan w:val="2"/>
+            <w:vAlign w:val="center"/>
+            <w:hideMark/>
+          </w:tcPr>
+          <w:p>
+            <w:pPr>
+              <w:rPr>
+                <w:lang w:val="en-IO"/>
+              </w:rPr>
+            </w:pPr>
+            <w:r>
+              <w:rPr>
+                <w:lang w:val="en-IO"/>
+              </w:rPr>
+              <w:t>Adjust pricing strategies</w:t>
+            </w:r>
+          </w:p>
+        </w:tc>
+        <w:tc>
+          <w:tcPr>
+            <w:tcW w:w="0" w:type="auto"/>
+            <w:vAlign w:val="center"/>
+            <w:hideMark/>
+          </w:tcPr>
+          <w:p>
+            <w:pPr>
+              <w:rPr>
+                <w:lang w:val="en-IO"/>
+              </w:rPr>
+            </w:pPr>
+            <w:r>
+              <w:rPr>
+                <w:lang w:val="en-IO"/>
+              </w:rPr>
+              <w:t>Correlate rates with objection volume</w:t>
+            </w:r>
+          </w:p>
+        </w:tc>
+        <w:tc>
+          <w:tcPr>
+            <w:tcW w:w="0" w:type="auto"/>
+            <w:vAlign w:val="center"/>
+            <w:hideMark/>
+          </w:tcPr>
+          <w:p>
+            <w:pPr>
+              <w:rPr>
+                <w:lang w:val="en-IO"/>
+              </w:rPr>
+            </w:pPr>
+            <w:r>
+              <w:rPr>
+                <w:lang w:val="en-IO"/>
+              </w:rPr>
+              <w:t>Scatter plot, Regression line</w:t>
+            </w:r>
+          </w:p>
+        </w:tc>
+        <w:tc>
+          <w:tcPr>
+            <w:tcW w:w="0" w:type="auto"/>
+            <w:gridSpan w:val="2"/>
+            <w:vAlign w:val="center"/>
+            <w:hideMark/>
+          </w:tcPr>
+          <w:p>
+            <w:pPr>
+              <w:rPr>
+                <w:lang w:val="en-IO"/>
+              </w:rPr>
+            </w:pPr>
+            <w:r>
+              <w:rPr>
+                <w:lang w:val="en-IO"/>
+              </w:rPr>
+              <w:t>Sharpen market positioning</w:t>
+            </w:r>
+          </w:p>
+        </w:tc>
+        <w:tc>
+          <w:tcPr>
+            <w:tcW w:w="0" w:type="auto"/>
+            <w:vAlign w:val="center"/>
+            <w:hideMark/>
+          </w:tcPr>
+          <w:p>
+            <w:pPr>
+              <w:rPr>
+                <w:lang w:val="en-IO"/>
+              </w:rPr>
+            </w:pPr>
+            <w:r>
+              <w:rPr>
+                <w:lang w:val="en-IO"/>
+              </w:rPr>
+              <w:t>• Analyze rate sensitivity&lt;br&gt;• Optimize pricing for competitiveness</w:t>
+            </w:r>
+          </w:p>
+        </w:tc>
+      </w:tr>
+      <w:tr>
+        <w:trPr>
+          <w:tblCellSpacing w:w="15" w:type="dxa"/>
+        </w:trPr>
+        <w:tc>
+          <w:tcPr>
+            <w:tcW w:w="0" w:type="auto"/>
+            <w:vAlign w:val="center"/>
+            <w:hideMark/>
+          </w:tcPr>
+          <w:p>
+            <w:pPr>
+              <w:rPr>
+                <w:lang w:val="en-IO"/>
+              </w:rPr>
+            </w:pPr>
+            <w:r>
+              <w:rPr>
+                <w:lang w:val="en-IO"/>
+              </w:rPr>
+              <w:t>7. New Objection Types</w:t>
+            </w:r>
+          </w:p>
+        </w:tc>
+        <w:tc>
+          <w:tcPr>
+            <w:tcW w:w="0" w:type="auto"/>
+            <w:gridSpan w:val="2"/>
+            <w:vAlign w:val="center"/>
+            <w:hideMark/>
+          </w:tcPr>
+          <w:p>
+            <w:pPr>
+              <w:rPr>
+                <w:lang w:val="en-IO"/>
+              </w:rPr>
+            </w:pPr>
+            <w:r>
+              <w:rPr>
+                <w:lang w:val="en-IO"/>
+              </w:rPr>
+              <w:t>Address emerging objections promptly</w:t>
+            </w:r>
+          </w:p>
+        </w:tc>
+        <w:tc>
+          <w:tcPr>
+            <w:tcW w:w="0" w:type="auto"/>
+            <w:vAlign w:val="center"/>
+            <w:hideMark/>
+          </w:tcPr>
+          <w:p>
+            <w:pPr>
+              <w:rPr>
+                <w:lang w:val="en-IO"/>
+              </w:rPr>
+            </w:pPr>
+            <w:r>
+              <w:rPr>
+                <w:lang w:val="en-IO"/>
+              </w:rPr>
+              <w:t>Identify new types of objections</w:t>
+            </w:r>
+          </w:p>
+        </w:tc>
+        <w:tc>
+          <w:tcPr>
+            <w:tcW w:w="0" w:type="auto"/>
+            <w:vAlign w:val="center"/>
+            <w:hideMark/>
+          </w:tcPr>
+          <w:p>
+            <w:pPr>
+              <w:rPr>
+                <w:lang w:val="en-IO"/>
+              </w:rPr>
+            </w:pPr>
+            <w:r>
+              <w:rPr>
+                <w:lang w:val="en-IO"/>
+              </w:rPr>
+              <w:t>Time series line chart, Bar chart</w:t>
+            </w:r>
+          </w:p>
+        </w:tc>
+        <w:tc>
+          <w:tcPr>
+            <w:tcW w:w="0" w:type="auto"/>
+            <w:gridSpan w:val="2"/>
+            <w:vAlign w:val="center"/>
+            <w:hideMark/>
+          </w:tcPr>
+          <w:p>
+            <w:pPr>
+              <w:rPr>
+                <w:lang w:val="en-IO"/>
+              </w:rPr>
+            </w:pPr>
+            <w:r>
+              <w:rPr>
+                <w:lang w:val="en-IO"/>
+              </w:rPr>
+              <w:t>Maintain competitive edge</w:t>
+            </w:r>
+          </w:p>
+        </w:tc>
+        <w:tc>
+          <w:tcPr>
+            <w:tcW w:w="0" w:type="auto"/>
+            <w:vAlign w:val="center"/>
+            <w:hideMark/>
+          </w:tcPr>
+          <w:p>
+            <w:pPr>
+              <w:rPr>
+                <w:lang w:val="en-IO"/>
+              </w:rPr>
+            </w:pPr>
+            <w:r>
+              <w:rPr>
+                <w:lang w:val="en-IO"/>
+              </w:rPr>
+              <w:t>• Proactively address new objection types&lt;br&gt;• Anticipate emerging customer concerns</w:t>
+            </w:r>
+          </w:p>
+        </w:tc>
+      </w:tr>
+      <w:tr>
+        <w:trPr>
+          <w:tblHeader/>
+          <w:tblCellSpacing w:w="15" w:type="dxa"/>
+        </w:trPr>
+        <w:tc>
+          <w:tcPr>
+            <w:tcW w:w="0" w:type="auto"/>
+            <w:gridSpan w:val="2"/>
+            <w:vAlign w:val="center"/>
+            <w:hideMark/>
+          </w:tcPr>
+          <w:p>
+            <w:pPr>
+              <w:rPr>
+                <w:b/>
+                <w:bCs/>
+                <w:lang w:val="en-IO"/>
+              </w:rPr>
+            </w:pPr>
+            <w:r>
+              <w:rPr>
+                <w:b/>
+                <w:bCs/>
+                <w:lang w:val="en-IO"/>
+              </w:rPr>
+              <w:lastRenderedPageBreak/>
+              <w:t>What We're Tracking</w:t>
+            </w:r>
+          </w:p>
+        </w:tc>
+        <w:tc>
+          <w:tcPr>
+            <w:tcW w:w="0" w:type="auto"/>
+            <w:gridSpan w:val="4"/>
+            <w:vAlign w:val="center"/>
+            <w:hideMark/>
+          </w:tcPr>
+          <w:p>
+            <w:pPr>
+              <w:rPr>
+                <w:b/>
+                <w:bCs/>
+                <w:lang w:val="en-IO"/>
+              </w:rPr>
+            </w:pPr>
+            <w:r>
+              <w:rPr>
+                <w:b/>
+                <w:bCs/>
+                <w:lang w:val="en-IO"/>
+              </w:rPr>
+              <w:t>Purpose &amp; Key Insights</w:t>
+            </w:r>
+          </w:p>
+        </w:tc>
+        <w:tc>
+          <w:tcPr>
+            <w:tcW w:w="0" w:type="auto"/>
+            <w:gridSpan w:val="2"/>
+            <w:vAlign w:val="center"/>
+            <w:hideMark/>
+          </w:tcPr>
+          <w:p>
+            <w:pPr>
+              <w:rPr>
+                <w:b/>
+                <w:bCs/>
+                <w:lang w:val="en-IO"/>
+              </w:rPr>
+            </w:pPr>
+            <w:r>
+              <w:rPr>
+                <w:b/>
+                <w:bCs/>
+                <w:lang w:val="en-IO"/>
+              </w:rPr>
+              <w:t>Illustration Description</w:t>
+            </w:r>
+          </w:p>
+        </w:tc>
+      </w:tr>
+      <w:tr>
+        <w:trPr>
+          <w:tblCellSpacing w:w="15" w:type="dxa"/>
+        </w:trPr>
+        <w:tc>
+          <w:tcPr>
+            <w:tcW w:w="0" w:type="auto"/>
+            <w:gridSpan w:val="2"/>
+            <w:vAlign w:val="center"/>
+            <w:hideMark/>
+          </w:tcPr>
+          <w:p>
+            <w:pPr>
+              <w:rPr>
+                <w:lang w:val="en-IO"/>
+              </w:rPr>
+            </w:pPr>
+            <w:r>
+              <w:rPr>
+                <w:lang w:val="en-IO"/>
+              </w:rPr>
+              <w:t>1. Objection Breakdown</w:t>
+            </w:r>
+          </w:p>
+        </w:tc>
+        <w:tc>
+          <w:tcPr>
+            <w:tcW w:w="0" w:type="auto"/>
+            <w:gridSpan w:val="4"/>
+            <w:vAlign w:val="center"/>
+            <w:hideMark/>
+          </w:tcPr>
+          <w:p>
+            <w:pPr>
+              <w:rPr>
+                <w:lang w:val="en-IO"/>
+              </w:rPr>
+            </w:pPr>
+            <w:r>
+              <w:rPr>
+                <w:lang w:val="en-IO"/>
+              </w:rPr>
+              <w:t>• Understand regional and business trends&lt;br&gt;• Identify high-objection areas&lt;br&gt;• Tailor strategies by state/LOB</w:t>
+            </w:r>
+          </w:p>
+        </w:tc>
+        <w:tc>
+          <w:tcPr>
+            <w:tcW w:w="0" w:type="auto"/>
+            <w:gridSpan w:val="2"/>
+            <w:vAlign w:val="center"/>
+            <w:hideMark/>
+          </w:tcPr>
+          <w:p>
+            <w:pPr>
+              <w:rPr>
+                <w:lang w:val="en-IO"/>
+              </w:rPr>
+            </w:pPr>
+            <w:r>
+              <w:rPr>
+                <w:lang w:val="en-IO"/>
+              </w:rPr>
+              <w:t>"Objection Hotspots by State and LOB"</w:t>
+            </w:r>
+          </w:p>
+        </w:tc>
+      </w:tr>
+      <w:tr>
+        <w:trPr>
+          <w:tblCellSpacing w:w="15" w:type="dxa"/>
+        </w:trPr>
+        <w:tc>
+          <w:tcPr>
+            <w:tcW w:w="0" w:type="auto"/>
+            <w:gridSpan w:val="2"/>
+            <w:vAlign w:val="center"/>
+            <w:hideMark/>
+          </w:tcPr>
+          <w:p>
+            <w:pPr>
+              <w:rPr>
+                <w:lang w:val="en-IO"/>
+              </w:rPr>
+            </w:pPr>
+            <w:r>
+              <w:rPr>
+                <w:lang w:val="en-IO"/>
+              </w:rPr>
+              <w:t>2. Financial Impact</w:t>
+            </w:r>
+          </w:p>
+        </w:tc>
+        <w:tc>
+          <w:tcPr>
+            <w:tcW w:w="0" w:type="auto"/>
+            <w:gridSpan w:val="4"/>
+            <w:vAlign w:val="center"/>
+            <w:hideMark/>
+          </w:tcPr>
+          <w:p>
+            <w:pPr>
+              <w:rPr>
+                <w:lang w:val="en-IO"/>
+              </w:rPr>
+            </w:pPr>
+            <w:r>
+              <w:rPr>
+                <w:lang w:val="en-IO"/>
+              </w:rPr>
+              <w:t>• Evaluate impact on pricing and negotiation&lt;br&gt;• Quantify objection impact on premiums&lt;br&gt;• Refine rate-setting strategies</w:t>
+            </w:r>
+          </w:p>
+        </w:tc>
+        <w:tc>
+          <w:tcPr>
+            <w:tcW w:w="0" w:type="auto"/>
+            <w:gridSpan w:val="2"/>
+            <w:vAlign w:val="center"/>
+            <w:hideMark/>
+          </w:tcPr>
+          <w:p>
+            <w:pPr>
+              <w:rPr>
+                <w:lang w:val="en-IO"/>
+              </w:rPr>
+            </w:pPr>
+            <w:r>
+              <w:rPr>
+                <w:lang w:val="en-IO"/>
+              </w:rPr>
+              <w:t>"Premium Changes vs. Objection Resolution"</w:t>
+            </w:r>
+          </w:p>
+        </w:tc>
+      </w:tr>
+      <w:tr>
+        <w:trPr>
+          <w:tblCellSpacing w:w="15" w:type="dxa"/>
+        </w:trPr>
+        <w:tc>
+          <w:tcPr>
+            <w:tcW w:w="0" w:type="auto"/>
+            <w:gridSpan w:val="2"/>
+            <w:vAlign w:val="center"/>
+            <w:hideMark/>
+          </w:tcPr>
+          <w:p>
+            <w:pPr>
+              <w:rPr>
+                <w:lang w:val="en-IO"/>
+              </w:rPr>
+            </w:pPr>
+            <w:r>
+              <w:rPr>
+                <w:lang w:val="en-IO"/>
+              </w:rPr>
+              <w:t>3. Objection Difficulty</w:t>
+            </w:r>
+          </w:p>
+        </w:tc>
+        <w:tc>
+          <w:tcPr>
+            <w:tcW w:w="0" w:type="auto"/>
+            <w:gridSpan w:val="4"/>
+            <w:vAlign w:val="center"/>
+            <w:hideMark/>
+          </w:tcPr>
+          <w:p>
+            <w:pPr>
+              <w:rPr>
+                <w:lang w:val="en-IO"/>
+              </w:rPr>
+            </w:pPr>
+            <w:r>
+              <w:rPr>
+                <w:lang w:val="en-IO"/>
+              </w:rPr>
+              <w:t>• Prioritize resources and tailor strategies&lt;br&gt;• Focus training on challenging areas&lt;br&gt;• Streamline objection handling</w:t>
+            </w:r>
+          </w:p>
+        </w:tc>
+        <w:tc>
+          <w:tcPr>
+            <w:tcW w:w="0" w:type="auto"/>
+            <w:gridSpan w:val="2"/>
+            <w:vAlign w:val="center"/>
+            <w:hideMark/>
+          </w:tcPr>
+          <w:p>
+            <w:pPr>
+              <w:rPr>
+                <w:lang w:val="en-IO"/>
+              </w:rPr>
+            </w:pPr>
+            <w:r>
+              <w:rPr>
+                <w:lang w:val="en-IO"/>
+              </w:rPr>
+              <w:t>"Objection Complexity Map"</w:t>
+            </w:r>
+          </w:p>
+        </w:tc>
+      </w:tr>
+      <w:tr>
+        <w:trPr>
+          <w:tblCellSpacing w:w="15" w:type="dxa"/>
+        </w:trPr>
+        <w:tc>
+          <w:tcPr>
+            <w:tcW w:w="0" w:type="auto"/>
+            <w:gridSpan w:val="2"/>
+            <w:vAlign w:val="center"/>
+            <w:hideMark/>
+          </w:tcPr>
+          <w:p>
+            <w:pPr>
+              <w:rPr>
+                <w:lang w:val="en-IO"/>
+              </w:rPr>
+            </w:pPr>
+            <w:r>
+              <w:rPr>
+                <w:lang w:val="en-IO"/>
+              </w:rPr>
+              <w:t>4. Objection Themes</w:t>
+            </w:r>
+          </w:p>
+        </w:tc>
+        <w:tc>
+          <w:tcPr>
+            <w:tcW w:w="0" w:type="auto"/>
+            <w:gridSpan w:val="4"/>
+            <w:vAlign w:val="center"/>
+            <w:hideMark/>
+          </w:tcPr>
+          <w:p>
+            <w:pPr>
+              <w:rPr>
+                <w:lang w:val="en-IO"/>
+              </w:rPr>
+            </w:pPr>
+            <w:r>
+              <w:rPr>
+                <w:lang w:val="en-IO"/>
+              </w:rPr>
+              <w:t>• Develop targeted responses&lt;br&gt;• Uncover underlying objection patterns&lt;br&gt;• Align product features with customer needs</w:t>
+            </w:r>
+          </w:p>
+        </w:tc>
+        <w:tc>
+          <w:tcPr>
+            <w:tcW w:w="0" w:type="auto"/>
+            <w:gridSpan w:val="2"/>
+            <w:vAlign w:val="center"/>
+            <w:hideMark/>
+          </w:tcPr>
+          <w:p>
+            <w:pPr>
+              <w:rPr>
+                <w:lang w:val="en-IO"/>
+              </w:rPr>
+            </w:pPr>
+            <w:r>
+              <w:rPr>
+                <w:lang w:val="en-IO"/>
+              </w:rPr>
+              <w:t>"Top Objection Themes Distribution"</w:t>
+            </w:r>
+          </w:p>
+        </w:tc>
+      </w:tr>
+      <w:tr>
+        <w:trPr>
+          <w:tblCellSpacing w:w="15" w:type="dxa"/>
+        </w:trPr>
+        <w:tc>
+          <w:tcPr>
+            <w:tcW w:w="0" w:type="auto"/>
+            <w:gridSpan w:val="2"/>
+            <w:vAlign w:val="center"/>
+            <w:hideMark/>
+          </w:tcPr>
+          <w:p>
+            <w:pPr>
+              <w:rPr>
+                <w:lang w:val="en-IO"/>
+              </w:rPr>
+            </w:pPr>
+            <w:r>
+              <w:rPr>
+                <w:lang w:val="en-IO"/>
+              </w:rPr>
+              <w:t>5. Repeated Objections</w:t>
+            </w:r>
+          </w:p>
+        </w:tc>
+        <w:tc>
+          <w:tcPr>
+            <w:tcW w:w="0" w:type="auto"/>
+            <w:gridSpan w:val="4"/>
+            <w:vAlign w:val="center"/>
+            <w:hideMark/>
+          </w:tcPr>
+          <w:p>
+            <w:pPr>
+              <w:rPr>
+                <w:lang w:val="en-IO"/>
+              </w:rPr>
+            </w:pPr>
+            <w:r>
+              <w:rPr>
+                <w:lang w:val="en-IO"/>
+              </w:rPr>
+              <w:t>• Standardize responses for common questions&lt;br&gt;• Reduce response time&lt;br&gt;• Improve consistency in handling</w:t>
+            </w:r>
+          </w:p>
+        </w:tc>
+        <w:tc>
+          <w:tcPr>
+            <w:tcW w:w="0" w:type="auto"/>
+            <w:gridSpan w:val="2"/>
+            <w:vAlign w:val="center"/>
+            <w:hideMark/>
+          </w:tcPr>
+          <w:p>
+            <w:pPr>
+              <w:rPr>
+                <w:lang w:val="en-IO"/>
+              </w:rPr>
+            </w:pPr>
+            <w:r>
+              <w:rPr>
+                <w:lang w:val="en-IO"/>
+              </w:rPr>
+              <w:t>"Most Frequent Objection Questions"</w:t>
+            </w:r>
+          </w:p>
+        </w:tc>
+      </w:tr>
+      <w:tr>
+        <w:trPr>
+          <w:tblCellSpacing w:w="15" w:type="dxa"/>
+        </w:trPr>
+        <w:tc>
+          <w:tcPr>
+            <w:tcW w:w="0" w:type="auto"/>
+            <w:gridSpan w:val="2"/>
+            <w:vAlign w:val="center"/>
+            <w:hideMark/>
+          </w:tcPr>
+          <w:p>
+            <w:pPr>
+              <w:rPr>
+                <w:lang w:val="en-IO"/>
+              </w:rPr>
+            </w:pPr>
+            <w:r>
+              <w:rPr>
+                <w:lang w:val="en-IO"/>
+              </w:rPr>
+              <w:t>6. Rates vs. Objections</w:t>
+            </w:r>
+          </w:p>
+        </w:tc>
+        <w:tc>
+          <w:tcPr>
+            <w:tcW w:w="0" w:type="auto"/>
+            <w:gridSpan w:val="4"/>
+            <w:vAlign w:val="center"/>
+            <w:hideMark/>
+          </w:tcPr>
+          <w:p>
+            <w:pPr>
+              <w:rPr>
+                <w:lang w:val="en-IO"/>
+              </w:rPr>
+            </w:pPr>
+            <w:r>
+              <w:rPr>
+                <w:lang w:val="en-IO"/>
+              </w:rPr>
+              <w:t>• Adjust pricing strategies&lt;br&gt;• Analyze rate sensitivity&lt;br&gt;• Optimize pricing for competitiveness</w:t>
+            </w:r>
+          </w:p>
+        </w:tc>
+        <w:tc>
+          <w:tcPr>
+            <w:tcW w:w="0" w:type="auto"/>
+            <w:gridSpan w:val="2"/>
+            <w:vAlign w:val="center"/>
+            <w:hideMark/>
+          </w:tcPr>
+          <w:p>
+            <w:pPr>
+              <w:rPr>
+                <w:lang w:val="en-IO"/>
+              </w:rPr>
+            </w:pPr>
+            <w:r>
+              <w:rPr>
+                <w:lang w:val="en-IO"/>
+              </w:rPr>
+              <w:t>"Correlation: Rate Levels and Objection Frequency"</w:t>
+            </w:r>
+          </w:p>
+        </w:tc>
+      </w:tr>
+      <w:tr>
+        <w:trPr>
+          <w:tblCellSpacing w:w="15" w:type="dxa"/>
+        </w:trPr>
+        <w:tc>
+          <w:tcPr>
+            <w:tcW w:w="0" w:type="auto"/>
+            <w:gridSpan w:val="2"/>
+            <w:vAlign w:val="center"/>
+            <w:hideMark/>
+          </w:tcPr>
+          <w:p>
+            <w:pPr>
+              <w:rPr>
+                <w:lang w:val="en-IO"/>
+              </w:rPr>
+            </w:pPr>
+            <w:r>
+              <w:rPr>
+                <w:lang w:val="en-IO"/>
+              </w:rPr>
+              <w:t>7. New Objection Types</w:t>
+            </w:r>
+          </w:p>
+        </w:tc>
+        <w:tc>
+          <w:tcPr>
+            <w:tcW w:w="0" w:type="auto"/>
+            <w:gridSpan w:val="4"/>
+            <w:vAlign w:val="center"/>
+            <w:hideMark/>
+          </w:tcPr>
+          <w:p>
+            <w:pPr>
+              <w:rPr>
+                <w:lang w:val="en-IO"/>
+              </w:rPr>
+            </w:pPr>
+            <w:r>
+              <w:rPr>
+                <w:lang w:val="en-IO"/>
+              </w:rPr>
+              <w:t>• Address emerging objections promptly&lt;br&gt;• Anticipate customer concerns&lt;br&gt;• Maintain competitive edge</w:t>
+            </w:r>
+          </w:p>
+        </w:tc>
+        <w:tc>
+          <w:tcPr>
+            <w:tcW w:w="0" w:type="auto"/>
+            <w:gridSpan w:val="2"/>
+            <w:vAlign w:val="center"/>
+            <w:hideMark/>
+          </w:tcPr>
+          <w:p>
+            <w:pPr>
+              <w:rPr>
+                <w:lang w:val="en-IO"/>
+              </w:rPr>
+            </w:pPr>
+            <w:r>
+              <w:rPr>
+                <w:lang w:val="en-IO"/>
+              </w:rPr>
+              <w:t>"Emerging Objection Types Over Time"</w:t>
+            </w:r>
+          </w:p>
+        </w:tc>
+      </w:tr>
+    </w:tbl>
+    <w:p/>
+    <w:tbl>
+      <w:tblPr>
+        <w:tblW w:w="0" w:type="auto"/>
+        <w:tblCellSpacing w:w="15" w:type="dxa"/>
+        <w:tblCellMar>
+          <w:top w:w="15" w:type="dxa"/>
+          <w:left w:w="15" w:type="dxa"/>
+          <w:bottom w:w="15" w:type="dxa"/>
+          <w:right w:w="15" w:type="dxa"/>
+        </w:tblCellMar>
+        <w:tblLook w:val="04A0" w:firstRow="1" w:lastRow="0" w:firstColumn="1" w:lastColumn="0" w:noHBand="0" w:noVBand="1"/>
+      </w:tblPr>
+      <w:tblGrid>
+        <w:gridCol w:w="1475"/>
+        <w:gridCol w:w="4956"/>
+        <w:gridCol w:w="2595"/>
+      </w:tblGrid>
+      <w:tr>
+        <w:trPr>
+          <w:tblHeader/>
+          <w:tblCellSpacing w:w="15" w:type="dxa"/>
+        </w:trPr>
+        <w:tc>
+          <w:tcPr>
+            <w:tcW w:w="0" w:type="auto"/>
+            <w:vAlign w:val="center"/>
+            <w:hideMark/>
+          </w:tcPr>
+          <w:p>
+            <w:pPr>
+              <w:rPr>
+                <w:b/>
+                <w:bCs/>
+                <w:lang w:val="en-IO"/>
+              </w:rPr>
+            </w:pPr>
+            <w:r>
+              <w:rPr>
+                <w:b/>
+                <w:bCs/>
+                <w:lang w:val="en-IO"/>
+              </w:rPr>
+              <w:t>What We're Tracking</w:t>
+            </w:r>
+          </w:p>
+        </w:tc>
+        <w:tc>
+          <w:tcPr>
+            <w:tcW w:w="0" w:type="auto"/>
+            <w:vAlign w:val="center"/>
+            <w:hideMark/>
+          </w:tcPr>
+          <w:p>
+            <w:pPr>
+              <w:rPr>
+                <w:b/>
+                <w:bCs/>
+                <w:lang w:val="en-IO"/>
+              </w:rPr>
+            </w:pPr>
+            <w:r>
+              <w:rPr>
+                <w:b/>
+                <w:bCs/>
+                <w:lang w:val="en-IO"/>
+              </w:rPr>
+              <w:t>Purpose &amp; Key Insights</w:t>
+            </w:r>
+          </w:p>
+        </w:tc>
+        <w:tc>
+          <w:tcPr>
+            <w:tcW w:w="0" w:type="auto"/>
+            <w:vAlign w:val="center"/>
+            <w:hideMark/>
+          </w:tcPr>
+          <w:p>
+            <w:pPr>
+              <w:rPr>
+                <w:b/>
+                <w:bCs/>
+                <w:lang w:val="en-IO"/>
+              </w:rPr>
+            </w:pPr>
+            <w:r>
+              <w:rPr>
+                <w:b/>
+                <w:bCs/>
+                <w:lang w:val="en-IO"/>
+              </w:rPr>
+              <w:t>Visualization</w:t>
+            </w:r>
+          </w:p>
+        </w:tc>
+      </w:tr>
+      <w:tr>
+        <w:trPr>
+          <w:tblCellSpacing w:w="15" w:type="dxa"/>
+        </w:trPr>
+        <w:tc>
+          <w:tcPr>
+            <w:tcW w:w="0" w:type="auto"/>
+            <w:vAlign w:val="center"/>
+            <w:hideMark/>
+          </w:tcPr>
+          <w:p>
+            <w:pPr>
+              <w:rPr>
+                <w:lang w:val="en-IO"/>
+              </w:rPr>
+            </w:pPr>
+            <w:r>
+              <w:rPr>
+                <w:lang w:val="en-IO"/>
+              </w:rPr>
+              <w:t>1. Objection Breakdown</w:t>
+            </w:r>
+          </w:p>
+        </w:tc>
+        <w:tc>
+          <w:tcPr>
+            <w:tcW w:w="0" w:type="auto"/>
+            <w:vAlign w:val="center"/>
+            <w:hideMark/>
+          </w:tcPr>
+          <w:p>
+            <w:pPr>
+              <w:rPr>
+                <w:lang w:val="en-IO"/>
+              </w:rPr>
+            </w:pPr>
+            <w:r>
+              <w:rPr>
+                <w:lang w:val="en-IO"/>
+              </w:rPr>
+              <w:t>• Understand regional and business trends&lt;br&gt;• Identify high-objection areas&lt;br&gt;• Tailor strategies by state/LOB</w:t>
+            </w:r>
+          </w:p>
+        </w:tc>
+        <w:tc>
+          <w:tcPr>
+            <w:tcW w:w="0" w:type="auto"/>
+            <w:vAlign w:val="center"/>
+            <w:hideMark/>
+          </w:tcPr>
+          <w:p>
+            <w:pPr>
+              <w:rPr>
+                <w:lang w:val="en-IO"/>
+              </w:rPr>
+            </w:pPr>
+            <w:r>
+              <w:rPr>
+                <w:lang w:val="en-IO"/>
+              </w:rPr>
+              <w:t>Stacked bar chart,&lt;br&gt;Line chart</w:t>
+            </w:r>
+          </w:p>
+        </w:tc>
+      </w:tr>
+      <w:tr>
+        <w:trPr>
+          <w:tblCellSpacing w:w="15" w:type="dxa"/>
+        </w:trPr>
+        <w:tc>
+          <w:tcPr>
+            <w:tcW w:w="0" w:type="auto"/>
+            <w:vAlign w:val="center"/>
+            <w:hideMark/>
+          </w:tcPr>
+          <w:p>
+            <w:pPr>
+              <w:rPr>
+                <w:lang w:val="en-IO"/>
+              </w:rPr>
+            </w:pPr>
+            <w:r>
+              <w:rPr>
+                <w:lang w:val="en-IO"/>
+              </w:rPr>
+              <w:t>2. Financial Impact</w:t>
+            </w:r>
+          </w:p>
+        </w:tc>
+        <w:tc>
+          <w:tcPr>
+            <w:tcW w:w="0" w:type="auto"/>
+            <w:vAlign w:val="center"/>
+            <w:hideMark/>
+          </w:tcPr>
+          <w:p>
+            <w:pPr>
+              <w:rPr>
+                <w:lang w:val="en-IO"/>
+              </w:rPr>
+            </w:pPr>
+            <w:r>
+              <w:rPr>
+                <w:lang w:val="en-IO"/>
+              </w:rPr>
+              <w:t>• Evaluate impact on pricing and negotiation&lt;br&gt;• Quantify objection impact on premiums&lt;br&gt;• Refine rate-setting strategies</w:t>
+            </w:r>
+          </w:p>
+        </w:tc>
+        <w:tc>
+          <w:tcPr>
+            <w:tcW w:w="0" w:type="auto"/>
+            <w:vAlign w:val="center"/>
+            <w:hideMark/>
+          </w:tcPr>
+          <w:p>
+            <w:pPr>
+              <w:rPr>
+                <w:lang w:val="en-IO"/>
+              </w:rPr>
+            </w:pPr>
+            <w:r>
+              <w:rPr>
+                <w:lang w:val="en-IO"/>
+              </w:rPr>
+              <w:t>Combination chart&lt;br&gt;(Bar and Line)</w:t>
+            </w:r>
+          </w:p>
+        </w:tc>
+      </w:tr>
+      <w:tr>
+        <w:trPr>
+          <w:tblCellSpacing w:w="15" w:type="dxa"/>
+        </w:trPr>
+        <w:tc>
+          <w:tcPr>
+            <w:tcW w:w="0" w:type="auto"/>
+            <w:vAlign w:val="center"/>
+            <w:hideMark/>
+          </w:tcPr>
+          <w:p>
+            <w:pPr>
+              <w:rPr>
+                <w:lang w:val="en-IO"/>
+              </w:rPr>
+            </w:pPr>
+            <w:r>
+              <w:rPr>
+                <w:lang w:val="en-IO"/>
+              </w:rPr>
+              <w:t>3. Objection Difficulty</w:t>
+            </w:r>
+          </w:p>
+        </w:tc>
+        <w:tc>
+          <w:tcPr>
+            <w:tcW w:w="0" w:type="auto"/>
+            <w:vAlign w:val="center"/>
+            <w:hideMark/>
+          </w:tcPr>
+          <w:p>
+            <w:pPr>
+              <w:rPr>
+                <w:lang w:val="en-IO"/>
+              </w:rPr>
+            </w:pPr>
+            <w:r>
+              <w:rPr>
+                <w:lang w:val="en-IO"/>
+              </w:rPr>
+              <w:t>• Prioritize resources and tailor strategies&lt;br&gt;• Focus training on challenging areas&lt;br&gt;• Streamline objection handling</w:t>
+            </w:r>
+          </w:p>
+        </w:tc>
+        <w:tc>
+          <w:tcPr>
+            <w:tcW w:w="0" w:type="auto"/>
+            <w:vAlign w:val="center"/>
+            <w:hideMark/>
+          </w:tcPr>
+          <w:p>
+            <w:pPr>
+              <w:rPr>
+                <w:lang w:val="en-IO"/>
+              </w:rPr>
+            </w:pPr>
+            <w:r>
+              <w:rPr>
+                <w:lang w:val="en-IO"/>
+              </w:rPr>
+              <w:t>Bubble chart,&lt;br&gt;Heat map</w:t>
+            </w:r>
+          </w:p>
+        </w:tc>
+      </w:tr>
+      <w:tr>
+        <w:trPr>
+          <w:tblCellSpacing w:w="15" w:type="dxa"/>
+        </w:trPr>
+        <w:tc>
+          <w:tcPr>
+            <w:tcW w:w="0" w:type="auto"/>
+            <w:vAlign w:val="center"/>
+            <w:hideMark/>
+          </w:tcPr>
+          <w:p>
+            <w:pPr>
+              <w:rPr>
+                <w:lang w:val="en-IO"/>
+              </w:rPr>
+            </w:pPr>
+            <w:r>
+              <w:rPr>
+                <w:lang w:val="en-IO"/>
+              </w:rPr>
+              <w:lastRenderedPageBreak/>
+              <w:t>4. Objection Themes</w:t>
+            </w:r>
+          </w:p>
+        </w:tc>
+        <w:tc>
+          <w:tcPr>
+            <w:tcW w:w="0" w:type="auto"/>
+            <w:vAlign w:val="center"/>
+            <w:hideMark/>
+          </w:tcPr>
+          <w:p>
+            <w:pPr>
+              <w:rPr>
+                <w:lang w:val="en-IO"/>
+              </w:rPr>
+            </w:pPr>
+            <w:r>
+              <w:rPr>
+                <w:lang w:val="en-IO"/>
+              </w:rPr>
+              <w:t>• Develop targeted responses&lt;br&gt;• Uncover underlying objection patterns&lt;br&gt;• Align product features with customer needs</w:t>
+            </w:r>
+          </w:p>
+        </w:tc>
+        <w:tc>
+          <w:tcPr>
+            <w:tcW w:w="0" w:type="auto"/>
+            <w:vAlign w:val="center"/>
+            <w:hideMark/>
+          </w:tcPr>
+          <w:p>
+            <w:pPr>
+              <w:rPr>
+                <w:lang w:val="en-IO"/>
+              </w:rPr>
+            </w:pPr>
+            <w:r>
+              <w:rPr>
+                <w:lang w:val="en-IO"/>
+              </w:rPr>
+              <w:t>Pie chart/Treemap,&lt;br&gt;Bar chart</w:t>
+            </w:r>
+          </w:p>
+        </w:tc>
+      </w:tr>
+      <w:tr>
+        <w:trPr>
+          <w:tblCellSpacing w:w="15" w:type="dxa"/>
+        </w:trPr>
+        <w:tc>
+          <w:tcPr>
+            <w:tcW w:w="0" w:type="auto"/>
+            <w:vAlign w:val="center"/>
+            <w:hideMark/>
+          </w:tcPr>
+          <w:p>
+            <w:pPr>
+              <w:rPr>
+                <w:lang w:val="en-IO"/>
+              </w:rPr>
+            </w:pPr>
+            <w:r>
+              <w:rPr>
+                <w:lang w:val="en-IO"/>
+              </w:rPr>
+              <w:t>5. Repeated Objections</w:t>
+            </w:r>
+          </w:p>
+        </w:tc>
+        <w:tc>
+          <w:tcPr>
+            <w:tcW w:w="0" w:type="auto"/>
+            <w:vAlign w:val="center"/>
+            <w:hideMark/>
+          </w:tcPr>
+          <w:p>
+            <w:pPr>
+              <w:rPr>
+                <w:lang w:val="en-IO"/>
+              </w:rPr>
+            </w:pPr>
+            <w:r>
+              <w:rPr>
+                <w:lang w:val="en-IO"/>
+              </w:rPr>
+              <w:t>• Standardize responses for common questions&lt;br&gt;• Reduce response time&lt;br&gt;• Improve consistency in handling</w:t>
+            </w:r>
+          </w:p>
+        </w:tc>
+        <w:tc>
+          <w:tcPr>
+            <w:tcW w:w="0" w:type="auto"/>
+            <w:vAlign w:val="center"/>
+            <w:hideMark/>
+          </w:tcPr>
+          <w:p>
+            <w:pPr>
+              <w:rPr>
+                <w:lang w:val="en-IO"/>
+              </w:rPr>
+            </w:pPr>
+            <w:r>
+              <w:rPr>
+                <w:lang w:val="en-IO"/>
+              </w:rPr>
+              <w:t>Frequency table,&lt;br&gt;Word cloud</w:t>
+            </w:r>
+          </w:p>
+        </w:tc>
+      </w:tr>
+      <w:tr>
+        <w:trPr>
+          <w:tblCellSpacing w:w="15" w:type="dxa"/>
+        </w:trPr>
+        <w:tc>
+          <w:tcPr>
+            <w:tcW w:w="0" w:type="auto"/>
+            <w:vAlign w:val="center"/>
+            <w:hideMark/>
+          </w:tcPr>
+          <w:p>
+            <w:pPr>
+              <w:rPr>
+                <w:lang w:val="en-IO"/>
+              </w:rPr>
+            </w:pPr>
+            <w:r>
+              <w:rPr>
+                <w:lang w:val="en-IO"/>
+              </w:rPr>
+              <w:t>6. Rates vs. Objections</w:t>
+            </w:r>
+          </w:p>
+        </w:tc>
+        <w:tc>
+          <w:tcPr>
+            <w:tcW w:w="0" w:type="auto"/>
+            <w:vAlign w:val="center"/>
+            <w:hideMark/>
+          </w:tcPr>
+          <w:p>
+            <w:pPr>
+              <w:rPr>
+                <w:lang w:val="en-IO"/>
+              </w:rPr>
+            </w:pPr>
+            <w:r>
+              <w:rPr>
+                <w:lang w:val="en-IO"/>
+              </w:rPr>
+              <w:t>• Adjust pricing strategies&lt;br&gt;• Analyze rate sensitivity&lt;br&gt;• Optimize pricing for competitiveness</w:t>
+            </w:r>
+          </w:p>
+        </w:tc>
+        <w:tc>
+          <w:tcPr>
+            <w:tcW w:w="0" w:type="auto"/>
+            <w:vAlign w:val="center"/>
+            <w:hideMark/>
+          </w:tcPr>
+          <w:p>
+            <w:pPr>
+              <w:rPr>
+                <w:lang w:val="en-IO"/>
+              </w:rPr>
+            </w:pPr>
+            <w:r>
+              <w:rPr>
+                <w:lang w:val="en-IO"/>
+              </w:rPr>
+              <w:t>Scatter plot,&lt;br&gt;Regression line</w:t>
+            </w:r>
+          </w:p>
+        </w:tc>
+      </w:tr>
+      <w:tr>
+        <w:trPr>
+          <w:tblCellSpacing w:w="15" w:type="dxa"/>
+        </w:trPr>
+        <w:tc>
+          <w:tcPr>
+            <w:tcW w:w="0" w:type="auto"/>
+            <w:vAlign w:val="center"/>
+            <w:hideMark/>
+          </w:tcPr>
+          <w:p>
+            <w:pPr>
+              <w:rPr>
+                <w:lang w:val="en-IO"/>
+              </w:rPr>
+            </w:pPr>
+            <w:r>
+              <w:rPr>
+                <w:lang w:val="en-IO"/>
+              </w:rPr>
+              <w:t>7. New Objection Types</w:t>
+            </w:r>
+          </w:p>
+        </w:tc>
+        <w:tc>
+          <w:tcPr>
+            <w:tcW w:w="0" w:type="auto"/>
+            <w:vAlign w:val="center"/>
+            <w:hideMark/>
+          </w:tcPr>
+          <w:p>
+            <w:pPr>
+              <w:rPr>
+                <w:lang w:val="en-IO"/>
+              </w:rPr>
+            </w:pPr>
+            <w:r>
+              <w:rPr>
+                <w:lang w:val="en-IO"/>
+              </w:rPr>
+              <w:t>• Address emerging objections promptly&lt;br&gt;• Anticipate customer concerns&lt;br&gt;• Maintain competitive edge</w:t>
+            </w:r>
+          </w:p>
+        </w:tc>
+        <w:tc>
+          <w:tcPr>
+            <w:tcW w:w="0" w:type="auto"/>
+            <w:vAlign w:val="center"/>
+            <w:hideMark/>
+          </w:tcPr>
+          <w:p>
+            <w:pPr>
+              <w:rPr>
+                <w:lang w:val="en-IO"/>
+              </w:rPr>
+            </w:pPr>
+            <w:r>
+              <w:rPr>
+                <w:lang w:val="en-IO"/>
+              </w:rPr>
+              <w:t>Time series line chart,&lt;br&gt;Bar chart</w:t>
+            </w:r>
+          </w:p>
+        </w:tc>
+      </w:tr>
+    </w:tbl>
+    <w:p/>
     <w:p/>
     <w:sectPr>
       <w:pgSz w:w="11906" w:h="16838"/>
@@ -2496,6 +4120,7 @@
   <w:style w:type="character" w:default="1" w:styleId="DefaultParagraphFont">
     <w:name w:val="Default Paragraph Font"/>
     <w:uiPriority w:val="1"/>
+    <w:semiHidden/>
     <w:unhideWhenUsed/>
   </w:style>
   <w:style w:type="table" w:default="1" w:styleId="TableNormal">
